--- a/Introduction to TDengine.docx
+++ b/Introduction to TDengine.docx
@@ -99,6 +99,1433 @@
         </w:numPr>
         <w:suppressLineNumbers w:val="0"/>
         <w:spacing w:before="96" w:beforeAutospacing="0" w:after="96" w:afterAutospacing="0"/>
+        <w:ind w:left="420" w:leftChars="0" w:right="0" w:rightChars="0" w:hanging="420" w:firstLineChars="0"/>
+        <w:rPr>
+          <w:rFonts w:hint="default" w:asciiTheme="minorHAnsi" w:hAnsiTheme="minorHAnsi" w:eastAsiaTheme="minorEastAsia" w:cstheme="minorBidi"/>
+          <w:kern w:val="2"/>
+          <w:sz w:val="24"/>
+          <w:szCs w:val="24"/>
+          <w:lang w:val="en-US" w:eastAsia="zh-CN" w:bidi="ar-SA"/>
+        </w:rPr>
+      </w:pPr>
+      <w:r>
+        <w:rPr>
+          <w:rFonts w:hint="default" w:asciiTheme="minorHAnsi" w:hAnsiTheme="minorHAnsi" w:eastAsiaTheme="minorEastAsia" w:cstheme="minorBidi"/>
+          <w:kern w:val="2"/>
+          <w:sz w:val="24"/>
+          <w:szCs w:val="24"/>
+          <w:lang w:val="en-US" w:eastAsia="zh-CN" w:bidi="ar-SA"/>
+        </w:rPr>
+        <w:t>It is specially designed for Internet of Things data, and realizes the function that each collection point corresponds to one table by taking advantage of the timing characteristics of Internet of Things data. But it is not suitable for handling general Internet data.</w:t>
+      </w:r>
+    </w:p>
+    <w:p>
+      <w:pPr>
+        <w:pStyle w:val="4"/>
+        <w:keepNext w:val="0"/>
+        <w:keepLines w:val="0"/>
+        <w:widowControl/>
+        <w:numPr>
+          <w:ilvl w:val="0"/>
+          <w:numId w:val="1"/>
+        </w:numPr>
+        <w:suppressLineNumbers w:val="0"/>
+        <w:spacing w:before="96" w:beforeAutospacing="0" w:after="96" w:afterAutospacing="0"/>
+        <w:ind w:left="420" w:leftChars="0" w:right="0" w:rightChars="0" w:hanging="420" w:firstLineChars="0"/>
+        <w:rPr>
+          <w:rFonts w:hint="default" w:asciiTheme="minorHAnsi" w:hAnsiTheme="minorHAnsi" w:eastAsiaTheme="minorEastAsia" w:cstheme="minorBidi"/>
+          <w:kern w:val="2"/>
+          <w:sz w:val="24"/>
+          <w:szCs w:val="24"/>
+          <w:lang w:val="en-US" w:eastAsia="zh-CN" w:bidi="ar-SA"/>
+        </w:rPr>
+      </w:pPr>
+      <w:r>
+        <w:rPr>
+          <w:rFonts w:hint="default" w:asciiTheme="minorHAnsi" w:hAnsiTheme="minorHAnsi" w:eastAsiaTheme="minorEastAsia" w:cstheme="minorBidi"/>
+          <w:kern w:val="2"/>
+          <w:sz w:val="24"/>
+          <w:szCs w:val="24"/>
+          <w:lang w:val="en-US" w:eastAsia="zh-CN" w:bidi="ar-SA"/>
+        </w:rPr>
+        <w:t>Column storage + compression is used to save hardware costs. (High compression efficiency: it is highly efficient to use the characteristics of little fluctuation of Internet of Things data, compress after DIF interpolation, and then compress second order.)</w:t>
+      </w:r>
+    </w:p>
+    <w:p>
+      <w:pPr>
+        <w:pStyle w:val="4"/>
+        <w:keepNext w:val="0"/>
+        <w:keepLines w:val="0"/>
+        <w:widowControl/>
+        <w:numPr>
+          <w:ilvl w:val="0"/>
+          <w:numId w:val="1"/>
+        </w:numPr>
+        <w:suppressLineNumbers w:val="0"/>
+        <w:spacing w:before="96" w:beforeAutospacing="0" w:after="96" w:afterAutospacing="0"/>
+        <w:ind w:left="420" w:leftChars="0" w:right="0" w:rightChars="0" w:hanging="420" w:firstLineChars="0"/>
+        <w:rPr>
+          <w:rFonts w:hint="default" w:asciiTheme="minorHAnsi" w:hAnsiTheme="minorHAnsi" w:eastAsiaTheme="minorEastAsia" w:cstheme="minorBidi"/>
+          <w:kern w:val="2"/>
+          <w:sz w:val="24"/>
+          <w:szCs w:val="24"/>
+          <w:lang w:val="en-US" w:eastAsia="zh-CN" w:bidi="ar-SA"/>
+        </w:rPr>
+      </w:pPr>
+      <w:r>
+        <w:rPr>
+          <w:rFonts w:hint="default" w:asciiTheme="minorHAnsi" w:hAnsiTheme="minorHAnsi" w:eastAsiaTheme="minorEastAsia" w:cstheme="minorBidi"/>
+          <w:kern w:val="2"/>
+          <w:sz w:val="24"/>
+          <w:szCs w:val="24"/>
+          <w:lang w:val="en-US" w:eastAsia="zh-CN" w:bidi="ar-SA"/>
+        </w:rPr>
+        <w:t>Supports high availability by dividing each physical node into multiple virtual data nodes and virtual management nodes. Virtual data nodes store data, and virtual management nodes manage MetaData. Virtual data nodes and virtual management nodes are distributed on different physical nodes to achieve high availability of data set applications.</w:t>
+      </w:r>
+    </w:p>
+    <w:p>
+      <w:pPr>
+        <w:pStyle w:val="4"/>
+        <w:keepNext w:val="0"/>
+        <w:keepLines w:val="0"/>
+        <w:widowControl/>
+        <w:numPr>
+          <w:ilvl w:val="0"/>
+          <w:numId w:val="1"/>
+        </w:numPr>
+        <w:suppressLineNumbers w:val="0"/>
+        <w:spacing w:before="96" w:beforeAutospacing="0" w:after="96" w:afterAutospacing="0"/>
+        <w:ind w:left="420" w:leftChars="0" w:right="0" w:rightChars="0" w:hanging="420" w:firstLineChars="0"/>
+        <w:rPr>
+          <w:rFonts w:hint="default" w:asciiTheme="minorHAnsi" w:hAnsiTheme="minorHAnsi" w:eastAsiaTheme="minorEastAsia" w:cstheme="minorBidi"/>
+          <w:kern w:val="2"/>
+          <w:sz w:val="24"/>
+          <w:szCs w:val="24"/>
+          <w:lang w:val="en-US" w:eastAsia="zh-CN" w:bidi="ar-SA"/>
+        </w:rPr>
+      </w:pPr>
+      <w:r>
+        <w:rPr>
+          <w:rFonts w:hint="default" w:asciiTheme="minorHAnsi" w:hAnsiTheme="minorHAnsi" w:eastAsiaTheme="minorEastAsia" w:cstheme="minorBidi"/>
+          <w:kern w:val="2"/>
+          <w:sz w:val="24"/>
+          <w:szCs w:val="24"/>
+          <w:lang w:val="en-US" w:eastAsia="zh-CN" w:bidi="ar-SA"/>
+        </w:rPr>
+        <w:t>In storage structure, each collection point is used to create an independent table for storage. In this way, the data of each collection point can be stored continuously and the reading efficiency can be improved. Since each table has only one data source, lockless write is implemented to improve the write rate.</w:t>
+      </w:r>
+    </w:p>
+    <w:p>
+      <w:pPr>
+        <w:pStyle w:val="4"/>
+        <w:keepNext w:val="0"/>
+        <w:keepLines w:val="0"/>
+        <w:widowControl/>
+        <w:numPr>
+          <w:ilvl w:val="0"/>
+          <w:numId w:val="1"/>
+        </w:numPr>
+        <w:suppressLineNumbers w:val="0"/>
+        <w:spacing w:before="96" w:beforeAutospacing="0" w:after="96" w:afterAutospacing="0"/>
+        <w:ind w:left="420" w:leftChars="0" w:right="0" w:rightChars="0" w:hanging="420" w:firstLineChars="0"/>
+        <w:rPr>
+          <w:rFonts w:hint="default" w:asciiTheme="minorHAnsi" w:hAnsiTheme="minorHAnsi" w:eastAsiaTheme="minorEastAsia" w:cstheme="minorBidi"/>
+          <w:kern w:val="2"/>
+          <w:sz w:val="24"/>
+          <w:szCs w:val="24"/>
+          <w:lang w:val="en-US" w:eastAsia="zh-CN" w:bidi="ar-SA"/>
+        </w:rPr>
+      </w:pPr>
+      <w:r>
+        <w:rPr>
+          <w:rFonts w:hint="default" w:asciiTheme="minorHAnsi" w:hAnsiTheme="minorHAnsi" w:eastAsiaTheme="minorEastAsia" w:cstheme="minorBidi"/>
+          <w:kern w:val="2"/>
+          <w:sz w:val="24"/>
+          <w:szCs w:val="24"/>
+          <w:lang w:val="en-US" w:eastAsia="zh-CN" w:bidi="ar-SA"/>
+        </w:rPr>
+        <w:t xml:space="preserve">The concept of super table is introduced for variable aggregation. The same type of collection device can create a super table. When creating a super table, you can specify labels for these tables to filter the tables in the database during </w:t>
+      </w:r>
+    </w:p>
+    <w:p>
+      <w:pPr>
+        <w:pStyle w:val="4"/>
+        <w:keepNext w:val="0"/>
+        <w:keepLines w:val="0"/>
+        <w:widowControl/>
+        <w:numPr>
+          <w:ilvl w:val="0"/>
+          <w:numId w:val="1"/>
+        </w:numPr>
+        <w:suppressLineNumbers w:val="0"/>
+        <w:spacing w:before="96" w:beforeAutospacing="0" w:after="96" w:afterAutospacing="0"/>
+        <w:ind w:left="420" w:leftChars="0" w:right="0" w:rightChars="0" w:hanging="420" w:firstLineChars="0"/>
+        <w:rPr>
+          <w:rFonts w:hint="default" w:asciiTheme="minorHAnsi" w:hAnsiTheme="minorHAnsi" w:eastAsiaTheme="minorEastAsia" w:cstheme="minorBidi"/>
+          <w:kern w:val="2"/>
+          <w:sz w:val="24"/>
+          <w:szCs w:val="24"/>
+          <w:lang w:val="en-US" w:eastAsia="zh-CN" w:bidi="ar-SA"/>
+        </w:rPr>
+      </w:pPr>
+      <w:r>
+        <w:rPr>
+          <w:rFonts w:hint="default" w:asciiTheme="minorHAnsi" w:hAnsiTheme="minorHAnsi" w:eastAsiaTheme="minorEastAsia" w:cstheme="minorBidi"/>
+          <w:kern w:val="2"/>
+          <w:sz w:val="24"/>
+          <w:szCs w:val="24"/>
+          <w:lang w:val="en-US" w:eastAsia="zh-CN" w:bidi="ar-SA"/>
+        </w:rPr>
+        <w:t>query. In this way, you can achieve fast multi-table aggregation even if there are many tables in the database.</w:t>
+      </w:r>
+    </w:p>
+    <w:p>
+      <w:pPr>
+        <w:pStyle w:val="4"/>
+        <w:keepNext w:val="0"/>
+        <w:keepLines w:val="0"/>
+        <w:widowControl/>
+        <w:numPr>
+          <w:ilvl w:val="0"/>
+          <w:numId w:val="1"/>
+        </w:numPr>
+        <w:suppressLineNumbers w:val="0"/>
+        <w:spacing w:before="96" w:beforeAutospacing="0" w:after="96" w:afterAutospacing="0"/>
+        <w:ind w:left="420" w:leftChars="0" w:right="0" w:rightChars="0" w:hanging="420" w:firstLineChars="0"/>
+        <w:rPr>
+          <w:rFonts w:hint="default" w:asciiTheme="minorHAnsi" w:hAnsiTheme="minorHAnsi" w:eastAsiaTheme="minorEastAsia" w:cstheme="minorBidi"/>
+          <w:kern w:val="2"/>
+          <w:sz w:val="24"/>
+          <w:szCs w:val="24"/>
+          <w:lang w:val="en-US" w:eastAsia="zh-CN" w:bidi="ar-SA"/>
+        </w:rPr>
+      </w:pPr>
+      <w:r>
+        <w:rPr>
+          <w:rFonts w:hint="default" w:asciiTheme="minorHAnsi" w:hAnsiTheme="minorHAnsi" w:eastAsiaTheme="minorEastAsia" w:cstheme="minorBidi"/>
+          <w:kern w:val="2"/>
+          <w:sz w:val="24"/>
+          <w:szCs w:val="24"/>
+          <w:lang w:val="en-US" w:eastAsia="zh-CN" w:bidi="ar-SA"/>
+        </w:rPr>
+        <w:t xml:space="preserve">The installation package is very small and easy to install and use. </w:t>
+      </w:r>
+      <w:r>
+        <w:rPr>
+          <w:rFonts w:hint="eastAsia" w:cstheme="minorBidi"/>
+          <w:kern w:val="2"/>
+          <w:sz w:val="24"/>
+          <w:szCs w:val="24"/>
+          <w:lang w:val="en-US" w:eastAsia="zh-CN" w:bidi="ar-SA"/>
+        </w:rPr>
+        <w:t>It s</w:t>
+      </w:r>
+      <w:r>
+        <w:rPr>
+          <w:rFonts w:hint="default" w:asciiTheme="minorHAnsi" w:hAnsiTheme="minorHAnsi" w:eastAsiaTheme="minorEastAsia" w:cstheme="minorBidi"/>
+          <w:kern w:val="2"/>
+          <w:sz w:val="24"/>
+          <w:szCs w:val="24"/>
+          <w:lang w:val="en-US" w:eastAsia="zh-CN" w:bidi="ar-SA"/>
+        </w:rPr>
+        <w:t>upport</w:t>
+      </w:r>
+      <w:r>
+        <w:rPr>
+          <w:rFonts w:hint="eastAsia" w:cstheme="minorBidi"/>
+          <w:kern w:val="2"/>
+          <w:sz w:val="24"/>
+          <w:szCs w:val="24"/>
+          <w:lang w:val="en-US" w:eastAsia="zh-CN" w:bidi="ar-SA"/>
+        </w:rPr>
+        <w:t>s</w:t>
+      </w:r>
+      <w:r>
+        <w:rPr>
+          <w:rFonts w:hint="default" w:asciiTheme="minorHAnsi" w:hAnsiTheme="minorHAnsi" w:eastAsiaTheme="minorEastAsia" w:cstheme="minorBidi"/>
+          <w:kern w:val="2"/>
+          <w:sz w:val="24"/>
+          <w:szCs w:val="24"/>
+          <w:lang w:val="en-US" w:eastAsia="zh-CN" w:bidi="ar-SA"/>
+        </w:rPr>
+        <w:t xml:space="preserve"> SQL, syntax is similar to MySQL.</w:t>
+      </w:r>
+    </w:p>
+    <w:p>
+      <w:pPr>
+        <w:pStyle w:val="3"/>
+        <w:bidi w:val="0"/>
+        <w:rPr>
+          <w:rFonts w:hint="default" w:asciiTheme="minorHAnsi" w:hAnsiTheme="minorHAnsi" w:eastAsiaTheme="minorEastAsia" w:cstheme="minorBidi"/>
+          <w:kern w:val="2"/>
+          <w:sz w:val="24"/>
+          <w:szCs w:val="24"/>
+          <w:lang w:val="en-US" w:eastAsia="zh-CN" w:bidi="ar-SA"/>
+        </w:rPr>
+      </w:pPr>
+      <w:r>
+        <w:rPr>
+          <w:rFonts w:hint="eastAsia"/>
+          <w:lang w:val="en-US" w:eastAsia="zh-CN"/>
+        </w:rPr>
+        <w:t>Why exists</w:t>
+      </w:r>
+    </w:p>
+    <w:p>
+      <w:pPr>
+        <w:pStyle w:val="4"/>
+        <w:keepNext w:val="0"/>
+        <w:keepLines w:val="0"/>
+        <w:widowControl/>
+        <w:suppressLineNumbers w:val="0"/>
+        <w:pBdr>
+          <w:top w:val="none" w:color="auto" w:sz="0" w:space="0"/>
+          <w:left w:val="none" w:color="auto" w:sz="0" w:space="0"/>
+          <w:bottom w:val="none" w:color="auto" w:sz="0" w:space="0"/>
+          <w:right w:val="none" w:color="auto" w:sz="0" w:space="0"/>
+        </w:pBdr>
+        <w:spacing w:before="0" w:beforeAutospacing="0" w:after="0" w:afterAutospacing="0" w:line="156" w:lineRule="atLeast"/>
+        <w:ind w:left="0" w:right="0"/>
+        <w:rPr>
+          <w:rFonts w:hint="eastAsia" w:asciiTheme="minorHAnsi" w:hAnsiTheme="minorHAnsi" w:eastAsiaTheme="minorEastAsia" w:cstheme="minorBidi"/>
+          <w:kern w:val="2"/>
+          <w:sz w:val="24"/>
+          <w:szCs w:val="24"/>
+          <w:lang w:val="en-US" w:eastAsia="zh-CN" w:bidi="ar-SA"/>
+        </w:rPr>
+      </w:pPr>
+      <w:r>
+        <w:rPr>
+          <w:rFonts w:hint="eastAsia" w:asciiTheme="minorHAnsi" w:hAnsiTheme="minorHAnsi" w:eastAsiaTheme="minorEastAsia" w:cstheme="minorBidi"/>
+          <w:kern w:val="2"/>
+          <w:sz w:val="24"/>
+          <w:szCs w:val="24"/>
+          <w:lang w:val="en-US" w:eastAsia="zh-CN" w:bidi="ar-SA"/>
+        </w:rPr>
+        <w:t>TDengine summarizes 13 characteristics of iot data:</w:t>
+      </w:r>
+    </w:p>
+    <w:p>
+      <w:pPr>
+        <w:pStyle w:val="4"/>
+        <w:keepNext w:val="0"/>
+        <w:keepLines w:val="0"/>
+        <w:widowControl/>
+        <w:suppressLineNumbers w:val="0"/>
+        <w:pBdr>
+          <w:top w:val="none" w:color="auto" w:sz="0" w:space="0"/>
+          <w:left w:val="none" w:color="auto" w:sz="0" w:space="0"/>
+          <w:bottom w:val="none" w:color="auto" w:sz="0" w:space="0"/>
+          <w:right w:val="none" w:color="auto" w:sz="0" w:space="0"/>
+        </w:pBdr>
+        <w:spacing w:before="0" w:beforeAutospacing="0" w:after="0" w:afterAutospacing="0" w:line="156" w:lineRule="atLeast"/>
+        <w:ind w:left="0" w:right="0"/>
+        <w:rPr>
+          <w:rFonts w:hint="eastAsia" w:asciiTheme="minorHAnsi" w:hAnsiTheme="minorHAnsi" w:eastAsiaTheme="minorEastAsia" w:cstheme="minorBidi"/>
+          <w:kern w:val="2"/>
+          <w:sz w:val="24"/>
+          <w:szCs w:val="24"/>
+          <w:lang w:val="en-US" w:eastAsia="zh-CN" w:bidi="ar-SA"/>
+        </w:rPr>
+      </w:pPr>
+      <w:bookmarkStart w:id="0" w:name="_GoBack"/>
+      <w:bookmarkEnd w:id="0"/>
+    </w:p>
+    <w:p>
+      <w:pPr>
+        <w:pStyle w:val="4"/>
+        <w:keepNext w:val="0"/>
+        <w:keepLines w:val="0"/>
+        <w:widowControl/>
+        <w:numPr>
+          <w:ilvl w:val="0"/>
+          <w:numId w:val="2"/>
+        </w:numPr>
+        <w:suppressLineNumbers w:val="0"/>
+        <w:pBdr>
+          <w:top w:val="none" w:color="auto" w:sz="0" w:space="0"/>
+          <w:left w:val="none" w:color="auto" w:sz="0" w:space="0"/>
+          <w:bottom w:val="none" w:color="auto" w:sz="0" w:space="0"/>
+          <w:right w:val="none" w:color="auto" w:sz="0" w:space="0"/>
+        </w:pBdr>
+        <w:spacing w:before="0" w:beforeAutospacing="0" w:after="0" w:afterAutospacing="0" w:line="156" w:lineRule="atLeast"/>
+        <w:ind w:left="425" w:leftChars="0" w:right="0" w:hanging="425" w:firstLineChars="0"/>
+        <w:rPr>
+          <w:rFonts w:hint="default" w:asciiTheme="minorHAnsi" w:hAnsiTheme="minorHAnsi" w:eastAsiaTheme="minorEastAsia" w:cstheme="minorBidi"/>
+          <w:kern w:val="2"/>
+          <w:sz w:val="24"/>
+          <w:szCs w:val="24"/>
+          <w:lang w:val="en-US" w:eastAsia="zh-CN" w:bidi="ar-SA"/>
+        </w:rPr>
+      </w:pPr>
+      <w:r>
+        <w:rPr>
+          <w:rFonts w:hint="default" w:asciiTheme="minorHAnsi" w:hAnsiTheme="minorHAnsi" w:eastAsiaTheme="minorEastAsia" w:cstheme="minorBidi"/>
+          <w:kern w:val="2"/>
+          <w:sz w:val="24"/>
+          <w:szCs w:val="24"/>
+          <w:lang w:val="en-US" w:eastAsia="zh-CN" w:bidi="ar-SA"/>
+        </w:rPr>
+        <w:t>The data is sequential and must have a timestamp;</w:t>
+      </w:r>
+    </w:p>
+    <w:p>
+      <w:pPr>
+        <w:pStyle w:val="4"/>
+        <w:keepNext w:val="0"/>
+        <w:keepLines w:val="0"/>
+        <w:widowControl/>
+        <w:numPr>
+          <w:ilvl w:val="0"/>
+          <w:numId w:val="2"/>
+        </w:numPr>
+        <w:suppressLineNumbers w:val="0"/>
+        <w:pBdr>
+          <w:top w:val="none" w:color="auto" w:sz="0" w:space="0"/>
+          <w:left w:val="none" w:color="auto" w:sz="0" w:space="0"/>
+          <w:bottom w:val="none" w:color="auto" w:sz="0" w:space="0"/>
+          <w:right w:val="none" w:color="auto" w:sz="0" w:space="0"/>
+        </w:pBdr>
+        <w:spacing w:before="0" w:beforeAutospacing="0" w:after="0" w:afterAutospacing="0" w:line="156" w:lineRule="atLeast"/>
+        <w:ind w:left="425" w:leftChars="0" w:right="0" w:hanging="425" w:firstLineChars="0"/>
+        <w:rPr>
+          <w:rFonts w:hint="default" w:asciiTheme="minorHAnsi" w:hAnsiTheme="minorHAnsi" w:eastAsiaTheme="minorEastAsia" w:cstheme="minorBidi"/>
+          <w:kern w:val="2"/>
+          <w:sz w:val="24"/>
+          <w:szCs w:val="24"/>
+          <w:lang w:val="en-US" w:eastAsia="zh-CN" w:bidi="ar-SA"/>
+        </w:rPr>
+      </w:pPr>
+      <w:r>
+        <w:rPr>
+          <w:rFonts w:hint="default" w:asciiTheme="minorHAnsi" w:hAnsiTheme="minorHAnsi" w:eastAsiaTheme="minorEastAsia" w:cstheme="minorBidi"/>
+          <w:kern w:val="2"/>
+          <w:sz w:val="24"/>
+          <w:szCs w:val="24"/>
+          <w:lang w:val="en-US" w:eastAsia="zh-CN" w:bidi="ar-SA"/>
+        </w:rPr>
+        <w:t> Data is structured;</w:t>
+      </w:r>
+    </w:p>
+    <w:p>
+      <w:pPr>
+        <w:pStyle w:val="4"/>
+        <w:keepNext w:val="0"/>
+        <w:keepLines w:val="0"/>
+        <w:widowControl/>
+        <w:numPr>
+          <w:ilvl w:val="0"/>
+          <w:numId w:val="2"/>
+        </w:numPr>
+        <w:suppressLineNumbers w:val="0"/>
+        <w:pBdr>
+          <w:top w:val="none" w:color="auto" w:sz="0" w:space="0"/>
+          <w:left w:val="none" w:color="auto" w:sz="0" w:space="0"/>
+          <w:bottom w:val="none" w:color="auto" w:sz="0" w:space="0"/>
+          <w:right w:val="none" w:color="auto" w:sz="0" w:space="0"/>
+        </w:pBdr>
+        <w:spacing w:before="0" w:beforeAutospacing="0" w:after="0" w:afterAutospacing="0" w:line="156" w:lineRule="atLeast"/>
+        <w:ind w:left="425" w:leftChars="0" w:right="0" w:hanging="425" w:firstLineChars="0"/>
+        <w:rPr>
+          <w:rFonts w:hint="default" w:asciiTheme="minorHAnsi" w:hAnsiTheme="minorHAnsi" w:eastAsiaTheme="minorEastAsia" w:cstheme="minorBidi"/>
+          <w:kern w:val="2"/>
+          <w:sz w:val="24"/>
+          <w:szCs w:val="24"/>
+          <w:lang w:val="en-US" w:eastAsia="zh-CN" w:bidi="ar-SA"/>
+        </w:rPr>
+      </w:pPr>
+      <w:r>
+        <w:rPr>
+          <w:rFonts w:hint="default" w:asciiTheme="minorHAnsi" w:hAnsiTheme="minorHAnsi" w:eastAsiaTheme="minorEastAsia" w:cstheme="minorBidi"/>
+          <w:kern w:val="2"/>
+          <w:sz w:val="24"/>
+          <w:szCs w:val="24"/>
+          <w:lang w:val="en-US" w:eastAsia="zh-CN" w:bidi="ar-SA"/>
+        </w:rPr>
+        <w:t> Data is rarely updated or deleted;</w:t>
+      </w:r>
+    </w:p>
+    <w:p>
+      <w:pPr>
+        <w:pStyle w:val="4"/>
+        <w:keepNext w:val="0"/>
+        <w:keepLines w:val="0"/>
+        <w:widowControl/>
+        <w:numPr>
+          <w:ilvl w:val="0"/>
+          <w:numId w:val="2"/>
+        </w:numPr>
+        <w:suppressLineNumbers w:val="0"/>
+        <w:pBdr>
+          <w:top w:val="none" w:color="auto" w:sz="0" w:space="0"/>
+          <w:left w:val="none" w:color="auto" w:sz="0" w:space="0"/>
+          <w:bottom w:val="none" w:color="auto" w:sz="0" w:space="0"/>
+          <w:right w:val="none" w:color="auto" w:sz="0" w:space="0"/>
+        </w:pBdr>
+        <w:spacing w:before="0" w:beforeAutospacing="0" w:after="0" w:afterAutospacing="0" w:line="156" w:lineRule="atLeast"/>
+        <w:ind w:left="425" w:leftChars="0" w:right="0" w:hanging="425" w:firstLineChars="0"/>
+        <w:rPr>
+          <w:rFonts w:hint="default" w:asciiTheme="minorHAnsi" w:hAnsiTheme="minorHAnsi" w:eastAsiaTheme="minorEastAsia" w:cstheme="minorBidi"/>
+          <w:kern w:val="2"/>
+          <w:sz w:val="24"/>
+          <w:szCs w:val="24"/>
+          <w:lang w:val="en-US" w:eastAsia="zh-CN" w:bidi="ar-SA"/>
+        </w:rPr>
+      </w:pPr>
+      <w:r>
+        <w:rPr>
+          <w:rFonts w:hint="default" w:asciiTheme="minorHAnsi" w:hAnsiTheme="minorHAnsi" w:eastAsiaTheme="minorEastAsia" w:cstheme="minorBidi"/>
+          <w:kern w:val="2"/>
+          <w:sz w:val="24"/>
+          <w:szCs w:val="24"/>
+          <w:lang w:val="en-US" w:eastAsia="zh-CN" w:bidi="ar-SA"/>
+        </w:rPr>
+        <w:t> The data source is unique;</w:t>
+      </w:r>
+    </w:p>
+    <w:p>
+      <w:pPr>
+        <w:pStyle w:val="4"/>
+        <w:keepNext w:val="0"/>
+        <w:keepLines w:val="0"/>
+        <w:widowControl/>
+        <w:numPr>
+          <w:ilvl w:val="0"/>
+          <w:numId w:val="2"/>
+        </w:numPr>
+        <w:suppressLineNumbers w:val="0"/>
+        <w:pBdr>
+          <w:top w:val="none" w:color="auto" w:sz="0" w:space="0"/>
+          <w:left w:val="none" w:color="auto" w:sz="0" w:space="0"/>
+          <w:bottom w:val="none" w:color="auto" w:sz="0" w:space="0"/>
+          <w:right w:val="none" w:color="auto" w:sz="0" w:space="0"/>
+        </w:pBdr>
+        <w:spacing w:before="0" w:beforeAutospacing="0" w:after="0" w:afterAutospacing="0" w:line="156" w:lineRule="atLeast"/>
+        <w:ind w:left="425" w:leftChars="0" w:right="0" w:hanging="425" w:firstLineChars="0"/>
+        <w:rPr>
+          <w:rFonts w:hint="default" w:asciiTheme="minorHAnsi" w:hAnsiTheme="minorHAnsi" w:eastAsiaTheme="minorEastAsia" w:cstheme="minorBidi"/>
+          <w:kern w:val="2"/>
+          <w:sz w:val="24"/>
+          <w:szCs w:val="24"/>
+          <w:lang w:val="en-US" w:eastAsia="zh-CN" w:bidi="ar-SA"/>
+        </w:rPr>
+      </w:pPr>
+      <w:r>
+        <w:rPr>
+          <w:rFonts w:hint="default" w:asciiTheme="minorHAnsi" w:hAnsiTheme="minorHAnsi" w:eastAsiaTheme="minorEastAsia" w:cstheme="minorBidi"/>
+          <w:kern w:val="2"/>
+          <w:sz w:val="24"/>
+          <w:szCs w:val="24"/>
+          <w:lang w:val="en-US" w:eastAsia="zh-CN" w:bidi="ar-SA"/>
+        </w:rPr>
+        <w:t> Compared with Internet applications, write more and read less;</w:t>
+      </w:r>
+    </w:p>
+    <w:p>
+      <w:pPr>
+        <w:pStyle w:val="4"/>
+        <w:keepNext w:val="0"/>
+        <w:keepLines w:val="0"/>
+        <w:widowControl/>
+        <w:numPr>
+          <w:ilvl w:val="0"/>
+          <w:numId w:val="2"/>
+        </w:numPr>
+        <w:suppressLineNumbers w:val="0"/>
+        <w:pBdr>
+          <w:top w:val="none" w:color="auto" w:sz="0" w:space="0"/>
+          <w:left w:val="none" w:color="auto" w:sz="0" w:space="0"/>
+          <w:bottom w:val="none" w:color="auto" w:sz="0" w:space="0"/>
+          <w:right w:val="none" w:color="auto" w:sz="0" w:space="0"/>
+        </w:pBdr>
+        <w:spacing w:before="0" w:beforeAutospacing="0" w:after="0" w:afterAutospacing="0" w:line="156" w:lineRule="atLeast"/>
+        <w:ind w:left="425" w:leftChars="0" w:right="0" w:hanging="425" w:firstLineChars="0"/>
+        <w:rPr>
+          <w:rFonts w:hint="default" w:asciiTheme="minorHAnsi" w:hAnsiTheme="minorHAnsi" w:eastAsiaTheme="minorEastAsia" w:cstheme="minorBidi"/>
+          <w:kern w:val="2"/>
+          <w:sz w:val="24"/>
+          <w:szCs w:val="24"/>
+          <w:lang w:val="en-US" w:eastAsia="zh-CN" w:bidi="ar-SA"/>
+        </w:rPr>
+      </w:pPr>
+      <w:r>
+        <w:rPr>
+          <w:rFonts w:hint="default" w:asciiTheme="minorHAnsi" w:hAnsiTheme="minorHAnsi" w:eastAsiaTheme="minorEastAsia" w:cstheme="minorBidi"/>
+          <w:kern w:val="2"/>
+          <w:sz w:val="24"/>
+          <w:szCs w:val="24"/>
+          <w:lang w:val="en-US" w:eastAsia="zh-CN" w:bidi="ar-SA"/>
+        </w:rPr>
+        <w:t> Users focus on trends over time, not values at a particular point in time;</w:t>
+      </w:r>
+    </w:p>
+    <w:p>
+      <w:pPr>
+        <w:pStyle w:val="4"/>
+        <w:keepNext w:val="0"/>
+        <w:keepLines w:val="0"/>
+        <w:widowControl/>
+        <w:numPr>
+          <w:ilvl w:val="0"/>
+          <w:numId w:val="2"/>
+        </w:numPr>
+        <w:suppressLineNumbers w:val="0"/>
+        <w:pBdr>
+          <w:top w:val="none" w:color="auto" w:sz="0" w:space="0"/>
+          <w:left w:val="none" w:color="auto" w:sz="0" w:space="0"/>
+          <w:bottom w:val="none" w:color="auto" w:sz="0" w:space="0"/>
+          <w:right w:val="none" w:color="auto" w:sz="0" w:space="0"/>
+        </w:pBdr>
+        <w:spacing w:before="0" w:beforeAutospacing="0" w:after="0" w:afterAutospacing="0" w:line="156" w:lineRule="atLeast"/>
+        <w:ind w:left="425" w:leftChars="0" w:right="0" w:hanging="425" w:firstLineChars="0"/>
+        <w:rPr>
+          <w:rFonts w:hint="default" w:asciiTheme="minorHAnsi" w:hAnsiTheme="minorHAnsi" w:eastAsiaTheme="minorEastAsia" w:cstheme="minorBidi"/>
+          <w:kern w:val="2"/>
+          <w:sz w:val="24"/>
+          <w:szCs w:val="24"/>
+          <w:lang w:val="en-US" w:eastAsia="zh-CN" w:bidi="ar-SA"/>
+        </w:rPr>
+      </w:pPr>
+      <w:r>
+        <w:rPr>
+          <w:rFonts w:hint="default" w:asciiTheme="minorHAnsi" w:hAnsiTheme="minorHAnsi" w:eastAsiaTheme="minorEastAsia" w:cstheme="minorBidi"/>
+          <w:kern w:val="2"/>
+          <w:sz w:val="24"/>
+          <w:szCs w:val="24"/>
+          <w:lang w:val="en-US" w:eastAsia="zh-CN" w:bidi="ar-SA"/>
+        </w:rPr>
+        <w:t> Data has a retention period;</w:t>
+      </w:r>
+    </w:p>
+    <w:p>
+      <w:pPr>
+        <w:pStyle w:val="4"/>
+        <w:keepNext w:val="0"/>
+        <w:keepLines w:val="0"/>
+        <w:widowControl/>
+        <w:numPr>
+          <w:ilvl w:val="0"/>
+          <w:numId w:val="2"/>
+        </w:numPr>
+        <w:suppressLineNumbers w:val="0"/>
+        <w:pBdr>
+          <w:top w:val="none" w:color="auto" w:sz="0" w:space="0"/>
+          <w:left w:val="none" w:color="auto" w:sz="0" w:space="0"/>
+          <w:bottom w:val="none" w:color="auto" w:sz="0" w:space="0"/>
+          <w:right w:val="none" w:color="auto" w:sz="0" w:space="0"/>
+        </w:pBdr>
+        <w:spacing w:before="0" w:beforeAutospacing="0" w:after="0" w:afterAutospacing="0" w:line="156" w:lineRule="atLeast"/>
+        <w:ind w:left="425" w:leftChars="0" w:right="0" w:hanging="425" w:firstLineChars="0"/>
+        <w:rPr>
+          <w:rFonts w:hint="default" w:asciiTheme="minorHAnsi" w:hAnsiTheme="minorHAnsi" w:eastAsiaTheme="minorEastAsia" w:cstheme="minorBidi"/>
+          <w:kern w:val="2"/>
+          <w:sz w:val="24"/>
+          <w:szCs w:val="24"/>
+          <w:lang w:val="en-US" w:eastAsia="zh-CN" w:bidi="ar-SA"/>
+        </w:rPr>
+      </w:pPr>
+      <w:r>
+        <w:rPr>
+          <w:rFonts w:hint="default" w:asciiTheme="minorHAnsi" w:hAnsiTheme="minorHAnsi" w:eastAsiaTheme="minorEastAsia" w:cstheme="minorBidi"/>
+          <w:kern w:val="2"/>
+          <w:sz w:val="24"/>
+          <w:szCs w:val="24"/>
+          <w:lang w:val="en-US" w:eastAsia="zh-CN" w:bidi="ar-SA"/>
+        </w:rPr>
+        <w:t> Query analysis of data must be based on time periods and geographic regions;</w:t>
+      </w:r>
+    </w:p>
+    <w:p>
+      <w:pPr>
+        <w:pStyle w:val="4"/>
+        <w:keepNext w:val="0"/>
+        <w:keepLines w:val="0"/>
+        <w:widowControl/>
+        <w:numPr>
+          <w:ilvl w:val="0"/>
+          <w:numId w:val="2"/>
+        </w:numPr>
+        <w:suppressLineNumbers w:val="0"/>
+        <w:pBdr>
+          <w:top w:val="none" w:color="auto" w:sz="0" w:space="0"/>
+          <w:left w:val="none" w:color="auto" w:sz="0" w:space="0"/>
+          <w:bottom w:val="none" w:color="auto" w:sz="0" w:space="0"/>
+          <w:right w:val="none" w:color="auto" w:sz="0" w:space="0"/>
+        </w:pBdr>
+        <w:spacing w:before="0" w:beforeAutospacing="0" w:after="0" w:afterAutospacing="0" w:line="156" w:lineRule="atLeast"/>
+        <w:ind w:left="425" w:leftChars="0" w:right="0" w:hanging="425" w:firstLineChars="0"/>
+        <w:rPr>
+          <w:rFonts w:hint="default" w:asciiTheme="minorHAnsi" w:hAnsiTheme="minorHAnsi" w:eastAsiaTheme="minorEastAsia" w:cstheme="minorBidi"/>
+          <w:kern w:val="2"/>
+          <w:sz w:val="24"/>
+          <w:szCs w:val="24"/>
+          <w:lang w:val="en-US" w:eastAsia="zh-CN" w:bidi="ar-SA"/>
+        </w:rPr>
+      </w:pPr>
+      <w:r>
+        <w:rPr>
+          <w:rFonts w:hint="default" w:asciiTheme="minorHAnsi" w:hAnsiTheme="minorHAnsi" w:eastAsiaTheme="minorEastAsia" w:cstheme="minorBidi"/>
+          <w:kern w:val="2"/>
+          <w:sz w:val="24"/>
+          <w:szCs w:val="24"/>
+          <w:lang w:val="en-US" w:eastAsia="zh-CN" w:bidi="ar-SA"/>
+        </w:rPr>
+        <w:t> In addition to storing queries, various statistical and real-time computing operations are often required;</w:t>
+      </w:r>
+    </w:p>
+    <w:p>
+      <w:pPr>
+        <w:pStyle w:val="4"/>
+        <w:keepNext w:val="0"/>
+        <w:keepLines w:val="0"/>
+        <w:widowControl/>
+        <w:numPr>
+          <w:ilvl w:val="0"/>
+          <w:numId w:val="2"/>
+        </w:numPr>
+        <w:suppressLineNumbers w:val="0"/>
+        <w:pBdr>
+          <w:top w:val="none" w:color="auto" w:sz="0" w:space="0"/>
+          <w:left w:val="none" w:color="auto" w:sz="0" w:space="0"/>
+          <w:bottom w:val="none" w:color="auto" w:sz="0" w:space="0"/>
+          <w:right w:val="none" w:color="auto" w:sz="0" w:space="0"/>
+        </w:pBdr>
+        <w:spacing w:before="0" w:beforeAutospacing="0" w:after="0" w:afterAutospacing="0" w:line="156" w:lineRule="atLeast"/>
+        <w:ind w:left="425" w:leftChars="0" w:right="0" w:hanging="425" w:firstLineChars="0"/>
+        <w:rPr>
+          <w:rFonts w:hint="default" w:asciiTheme="minorHAnsi" w:hAnsiTheme="minorHAnsi" w:eastAsiaTheme="minorEastAsia" w:cstheme="minorBidi"/>
+          <w:kern w:val="2"/>
+          <w:sz w:val="24"/>
+          <w:szCs w:val="24"/>
+          <w:lang w:val="en-US" w:eastAsia="zh-CN" w:bidi="ar-SA"/>
+        </w:rPr>
+      </w:pPr>
+      <w:r>
+        <w:rPr>
+          <w:rFonts w:hint="default" w:asciiTheme="minorHAnsi" w:hAnsiTheme="minorHAnsi" w:eastAsiaTheme="minorEastAsia" w:cstheme="minorBidi"/>
+          <w:kern w:val="2"/>
+          <w:sz w:val="24"/>
+          <w:szCs w:val="24"/>
+          <w:lang w:val="en-US" w:eastAsia="zh-CN" w:bidi="ar-SA"/>
+        </w:rPr>
+        <w:t> Smooth and predictable flow;</w:t>
+      </w:r>
+    </w:p>
+    <w:p>
+      <w:pPr>
+        <w:pStyle w:val="4"/>
+        <w:keepNext w:val="0"/>
+        <w:keepLines w:val="0"/>
+        <w:widowControl/>
+        <w:numPr>
+          <w:ilvl w:val="0"/>
+          <w:numId w:val="2"/>
+        </w:numPr>
+        <w:suppressLineNumbers w:val="0"/>
+        <w:pBdr>
+          <w:top w:val="none" w:color="auto" w:sz="0" w:space="0"/>
+          <w:left w:val="none" w:color="auto" w:sz="0" w:space="0"/>
+          <w:bottom w:val="none" w:color="auto" w:sz="0" w:space="0"/>
+          <w:right w:val="none" w:color="auto" w:sz="0" w:space="0"/>
+        </w:pBdr>
+        <w:spacing w:before="0" w:beforeAutospacing="0" w:after="0" w:afterAutospacing="0" w:line="156" w:lineRule="atLeast"/>
+        <w:ind w:left="425" w:leftChars="0" w:right="0" w:hanging="425" w:firstLineChars="0"/>
+        <w:rPr>
+          <w:rFonts w:hint="default" w:asciiTheme="minorHAnsi" w:hAnsiTheme="minorHAnsi" w:eastAsiaTheme="minorEastAsia" w:cstheme="minorBidi"/>
+          <w:kern w:val="2"/>
+          <w:sz w:val="24"/>
+          <w:szCs w:val="24"/>
+          <w:lang w:val="en-US" w:eastAsia="zh-CN" w:bidi="ar-SA"/>
+        </w:rPr>
+      </w:pPr>
+      <w:r>
+        <w:rPr>
+          <w:rFonts w:hint="default" w:asciiTheme="minorHAnsi" w:hAnsiTheme="minorHAnsi" w:eastAsiaTheme="minorEastAsia" w:cstheme="minorBidi"/>
+          <w:kern w:val="2"/>
+          <w:sz w:val="24"/>
+          <w:szCs w:val="24"/>
+          <w:lang w:val="en-US" w:eastAsia="zh-CN" w:bidi="ar-SA"/>
+        </w:rPr>
+        <w:t> Some special calculations such as interpolation are often needed;</w:t>
+      </w:r>
+    </w:p>
+    <w:p>
+      <w:pPr>
+        <w:pStyle w:val="4"/>
+        <w:keepNext w:val="0"/>
+        <w:keepLines w:val="0"/>
+        <w:widowControl/>
+        <w:numPr>
+          <w:ilvl w:val="0"/>
+          <w:numId w:val="2"/>
+        </w:numPr>
+        <w:suppressLineNumbers w:val="0"/>
+        <w:pBdr>
+          <w:top w:val="none" w:color="auto" w:sz="0" w:space="0"/>
+          <w:left w:val="none" w:color="auto" w:sz="0" w:space="0"/>
+          <w:bottom w:val="none" w:color="auto" w:sz="0" w:space="0"/>
+          <w:right w:val="none" w:color="auto" w:sz="0" w:space="0"/>
+        </w:pBdr>
+        <w:spacing w:before="0" w:beforeAutospacing="0" w:after="0" w:afterAutospacing="0" w:line="156" w:lineRule="atLeast"/>
+        <w:ind w:left="425" w:leftChars="0" w:right="0" w:hanging="425" w:firstLineChars="0"/>
+        <w:rPr>
+          <w:rFonts w:hint="default" w:asciiTheme="minorHAnsi" w:hAnsiTheme="minorHAnsi" w:eastAsiaTheme="minorEastAsia" w:cstheme="minorBidi"/>
+          <w:kern w:val="2"/>
+          <w:sz w:val="24"/>
+          <w:szCs w:val="24"/>
+          <w:lang w:val="en-US" w:eastAsia="zh-CN" w:bidi="ar-SA"/>
+        </w:rPr>
+      </w:pPr>
+      <w:r>
+        <w:rPr>
+          <w:rFonts w:hint="default" w:asciiTheme="minorHAnsi" w:hAnsiTheme="minorHAnsi" w:eastAsiaTheme="minorEastAsia" w:cstheme="minorBidi"/>
+          <w:kern w:val="2"/>
+          <w:sz w:val="24"/>
+          <w:szCs w:val="24"/>
+          <w:lang w:val="en-US" w:eastAsia="zh-CN" w:bidi="ar-SA"/>
+        </w:rPr>
+        <w:t> The volume of data is huge, with more than 10 billion pieces collected in a single day.</w:t>
+      </w:r>
+    </w:p>
+    <w:p>
+      <w:pPr>
+        <w:keepNext w:val="0"/>
+        <w:keepLines w:val="0"/>
+        <w:widowControl/>
+        <w:numPr>
+          <w:numId w:val="0"/>
+        </w:numPr>
+        <w:suppressLineNumbers w:val="0"/>
+        <w:pBdr>
+          <w:top w:val="none" w:color="auto" w:sz="0" w:space="0"/>
+          <w:left w:val="none" w:color="auto" w:sz="0" w:space="0"/>
+          <w:bottom w:val="none" w:color="auto" w:sz="0" w:space="0"/>
+          <w:right w:val="none" w:color="auto" w:sz="0" w:space="0"/>
+        </w:pBdr>
+        <w:spacing w:before="0" w:beforeAutospacing="0" w:after="0" w:afterAutospacing="0"/>
+        <w:ind w:left="-360" w:leftChars="0" w:right="0" w:rightChars="0"/>
+      </w:pPr>
+    </w:p>
+    <w:p>
+      <w:pPr>
+        <w:pStyle w:val="4"/>
+        <w:keepNext w:val="0"/>
+        <w:keepLines w:val="0"/>
+        <w:widowControl/>
+        <w:numPr>
+          <w:ilvl w:val="0"/>
+          <w:numId w:val="0"/>
+        </w:numPr>
+        <w:suppressLineNumbers w:val="0"/>
+        <w:spacing w:before="96" w:beforeAutospacing="0" w:after="96" w:afterAutospacing="0"/>
+        <w:ind w:leftChars="0" w:right="0" w:rightChars="0" w:firstLine="420" w:firstLineChars="0"/>
+        <w:rPr>
+          <w:rFonts w:hint="default" w:asciiTheme="minorHAnsi" w:hAnsiTheme="minorHAnsi" w:eastAsiaTheme="minorEastAsia" w:cstheme="minorBidi"/>
+          <w:kern w:val="2"/>
+          <w:sz w:val="24"/>
+          <w:szCs w:val="24"/>
+          <w:lang w:val="en-US" w:eastAsia="zh-CN" w:bidi="ar-SA"/>
+        </w:rPr>
+      </w:pPr>
+      <w:r>
+        <w:rPr>
+          <w:rFonts w:hint="default" w:asciiTheme="minorHAnsi" w:hAnsiTheme="minorHAnsi" w:eastAsiaTheme="minorEastAsia" w:cstheme="minorBidi"/>
+          <w:kern w:val="2"/>
+          <w:sz w:val="24"/>
+          <w:szCs w:val="24"/>
+          <w:lang w:val="en-US" w:eastAsia="zh-CN" w:bidi="ar-SA"/>
+        </w:rPr>
+        <w:t>After summarizing these characteristics, it can be found that the Internet of Things data is like log data, almost no update operation is possible, so the implementation of transaction processing in the database is completely redundant. Data is temporal, timestamp can be used as the primary key, there is no need for complex index structure;</w:t>
+      </w:r>
+    </w:p>
+    <w:p>
+      <w:pPr>
+        <w:pStyle w:val="4"/>
+        <w:keepNext w:val="0"/>
+        <w:keepLines w:val="0"/>
+        <w:widowControl/>
+        <w:numPr>
+          <w:ilvl w:val="0"/>
+          <w:numId w:val="0"/>
+        </w:numPr>
+        <w:suppressLineNumbers w:val="0"/>
+        <w:spacing w:before="96" w:beforeAutospacing="0" w:after="96" w:afterAutospacing="0"/>
+        <w:ind w:leftChars="0" w:right="0" w:rightChars="0" w:firstLine="420" w:firstLineChars="0"/>
+        <w:rPr>
+          <w:rFonts w:hint="default" w:asciiTheme="minorHAnsi" w:hAnsiTheme="minorHAnsi" w:eastAsiaTheme="minorEastAsia" w:cstheme="minorBidi"/>
+          <w:kern w:val="2"/>
+          <w:sz w:val="24"/>
+          <w:szCs w:val="24"/>
+          <w:lang w:val="en-US" w:eastAsia="zh-CN" w:bidi="ar-SA"/>
+        </w:rPr>
+      </w:pPr>
+      <w:r>
+        <w:rPr>
+          <w:rFonts w:hint="default" w:asciiTheme="minorHAnsi" w:hAnsiTheme="minorHAnsi" w:eastAsiaTheme="minorEastAsia" w:cstheme="minorBidi"/>
+          <w:kern w:val="2"/>
+          <w:sz w:val="24"/>
+          <w:szCs w:val="24"/>
+          <w:lang w:val="en-US" w:eastAsia="zh-CN" w:bidi="ar-SA"/>
+        </w:rPr>
+        <w:t>Data in the Internet of Things is structured and stored by key-value like HBase and Cassandra, which greatly reduces the computing and storage efficiency. Therefore, structured storage should be used.</w:t>
+      </w:r>
+    </w:p>
+    <w:p>
+      <w:pPr>
+        <w:pStyle w:val="4"/>
+        <w:keepNext w:val="0"/>
+        <w:keepLines w:val="0"/>
+        <w:widowControl/>
+        <w:numPr>
+          <w:ilvl w:val="0"/>
+          <w:numId w:val="0"/>
+        </w:numPr>
+        <w:suppressLineNumbers w:val="0"/>
+        <w:spacing w:before="96" w:beforeAutospacing="0" w:after="96" w:afterAutospacing="0"/>
+        <w:ind w:leftChars="0" w:right="0" w:rightChars="0" w:firstLine="420" w:firstLineChars="0"/>
+        <w:rPr>
+          <w:rFonts w:hint="default" w:asciiTheme="minorHAnsi" w:hAnsiTheme="minorHAnsi" w:eastAsiaTheme="minorEastAsia" w:cstheme="minorBidi"/>
+          <w:kern w:val="2"/>
+          <w:sz w:val="24"/>
+          <w:szCs w:val="24"/>
+          <w:lang w:val="en-US" w:eastAsia="zh-CN" w:bidi="ar-SA"/>
+        </w:rPr>
+      </w:pPr>
+      <w:r>
+        <w:rPr>
+          <w:rFonts w:hint="default" w:asciiTheme="minorHAnsi" w:hAnsiTheme="minorHAnsi" w:eastAsiaTheme="minorEastAsia" w:cstheme="minorBidi"/>
+          <w:kern w:val="2"/>
+          <w:sz w:val="24"/>
+          <w:szCs w:val="24"/>
+          <w:lang w:val="en-US" w:eastAsia="zh-CN" w:bidi="ar-SA"/>
+        </w:rPr>
+        <w:t>Internet of Things data is hot or cold based on time, with the data just collected being the hottest, rather than the user clicking on it. Therefore, efficient caching can be achieved with simple FIFO memory management, without the need for Redis at all;</w:t>
+      </w:r>
+    </w:p>
+    <w:p>
+      <w:pPr>
+        <w:pStyle w:val="4"/>
+        <w:keepNext w:val="0"/>
+        <w:keepLines w:val="0"/>
+        <w:widowControl/>
+        <w:numPr>
+          <w:ilvl w:val="0"/>
+          <w:numId w:val="0"/>
+        </w:numPr>
+        <w:suppressLineNumbers w:val="0"/>
+        <w:spacing w:before="96" w:beforeAutospacing="0" w:after="96" w:afterAutospacing="0"/>
+        <w:ind w:leftChars="0" w:right="0" w:rightChars="0" w:firstLine="420" w:firstLineChars="0"/>
+        <w:rPr>
+          <w:rFonts w:hint="default" w:asciiTheme="minorHAnsi" w:hAnsiTheme="minorHAnsi" w:eastAsiaTheme="minorEastAsia" w:cstheme="minorBidi"/>
+          <w:kern w:val="2"/>
+          <w:sz w:val="24"/>
+          <w:szCs w:val="24"/>
+          <w:lang w:val="en-US" w:eastAsia="zh-CN" w:bidi="ar-SA"/>
+        </w:rPr>
+      </w:pPr>
+      <w:r>
+        <w:rPr>
+          <w:rFonts w:hint="default" w:asciiTheme="minorHAnsi" w:hAnsiTheme="minorHAnsi" w:eastAsiaTheme="minorEastAsia" w:cstheme="minorBidi"/>
+          <w:kern w:val="2"/>
+          <w:sz w:val="24"/>
+          <w:szCs w:val="24"/>
+          <w:lang w:val="en-US" w:eastAsia="zh-CN" w:bidi="ar-SA"/>
+        </w:rPr>
+        <w:t>Internet of Things data is a data flow from the perspective of a device. It is not the most natural thing to realize the flow calculation of sliding Windows. How can we use such a complex engine as Spark?</w:t>
+      </w:r>
+    </w:p>
+    <w:p>
+      <w:pPr>
+        <w:pStyle w:val="4"/>
+        <w:keepNext w:val="0"/>
+        <w:keepLines w:val="0"/>
+        <w:widowControl/>
+        <w:numPr>
+          <w:ilvl w:val="0"/>
+          <w:numId w:val="0"/>
+        </w:numPr>
+        <w:suppressLineNumbers w:val="0"/>
+        <w:spacing w:before="96" w:beforeAutospacing="0" w:after="96" w:afterAutospacing="0"/>
+        <w:ind w:leftChars="0" w:right="0" w:rightChars="0" w:firstLine="420" w:firstLineChars="0"/>
+        <w:rPr>
+          <w:rFonts w:hint="default" w:asciiTheme="minorHAnsi" w:hAnsiTheme="minorHAnsi" w:eastAsiaTheme="minorEastAsia" w:cstheme="minorBidi"/>
+          <w:kern w:val="2"/>
+          <w:sz w:val="24"/>
+          <w:szCs w:val="24"/>
+          <w:lang w:val="en-US" w:eastAsia="zh-CN" w:bidi="ar-SA"/>
+        </w:rPr>
+      </w:pPr>
+      <w:r>
+        <w:rPr>
+          <w:rFonts w:hint="default" w:asciiTheme="minorHAnsi" w:hAnsiTheme="minorHAnsi" w:eastAsiaTheme="minorEastAsia" w:cstheme="minorBidi"/>
+          <w:kern w:val="2"/>
+          <w:sz w:val="24"/>
+          <w:szCs w:val="24"/>
+          <w:lang w:val="en-US" w:eastAsia="zh-CN" w:bidi="ar-SA"/>
+        </w:rPr>
+        <w:t>For data partition, simple partition by device partition by time period, it is easy to solve, there is no need for complex partition mechanism;</w:t>
+      </w:r>
+    </w:p>
+    <w:p>
+      <w:pPr>
+        <w:pStyle w:val="4"/>
+        <w:keepNext w:val="0"/>
+        <w:keepLines w:val="0"/>
+        <w:widowControl/>
+        <w:numPr>
+          <w:ilvl w:val="0"/>
+          <w:numId w:val="0"/>
+        </w:numPr>
+        <w:suppressLineNumbers w:val="0"/>
+        <w:spacing w:before="96" w:beforeAutospacing="0" w:after="96" w:afterAutospacing="0"/>
+        <w:ind w:leftChars="0" w:right="0" w:rightChars="0" w:firstLine="420" w:firstLineChars="0"/>
+        <w:rPr>
+          <w:rFonts w:hint="default" w:asciiTheme="minorHAnsi" w:hAnsiTheme="minorHAnsi" w:eastAsiaTheme="minorEastAsia" w:cstheme="minorBidi"/>
+          <w:kern w:val="2"/>
+          <w:sz w:val="24"/>
+          <w:szCs w:val="24"/>
+          <w:lang w:val="en-US" w:eastAsia="zh-CN" w:bidi="ar-SA"/>
+        </w:rPr>
+      </w:pPr>
+      <w:r>
+        <w:rPr>
+          <w:rFonts w:hint="default" w:asciiTheme="minorHAnsi" w:hAnsiTheme="minorHAnsi" w:eastAsiaTheme="minorEastAsia" w:cstheme="minorBidi"/>
+          <w:kern w:val="2"/>
+          <w:sz w:val="24"/>
+          <w:szCs w:val="24"/>
+          <w:lang w:val="en-US" w:eastAsia="zh-CN" w:bidi="ar-SA"/>
+        </w:rPr>
+        <w:t>The flow of iot data is relatively smooth, and iot devices are bound to have caching capabilities, so you can ditch Kafka and implement a simple message queue and data subscription to meet your needs.</w:t>
+      </w:r>
+    </w:p>
+    <w:p>
+      <w:pPr>
+        <w:pStyle w:val="4"/>
+        <w:keepNext w:val="0"/>
+        <w:keepLines w:val="0"/>
+        <w:widowControl/>
+        <w:numPr>
+          <w:ilvl w:val="0"/>
+          <w:numId w:val="0"/>
+        </w:numPr>
+        <w:suppressLineNumbers w:val="0"/>
+        <w:spacing w:before="96" w:beforeAutospacing="0" w:after="96" w:afterAutospacing="0"/>
+        <w:ind w:leftChars="0" w:right="0" w:rightChars="0" w:firstLine="420" w:firstLineChars="0"/>
+        <w:rPr>
+          <w:rFonts w:hint="default" w:asciiTheme="minorHAnsi" w:hAnsiTheme="minorHAnsi" w:eastAsiaTheme="minorEastAsia" w:cstheme="minorBidi"/>
+          <w:kern w:val="2"/>
+          <w:sz w:val="24"/>
+          <w:szCs w:val="24"/>
+          <w:lang w:val="en-US" w:eastAsia="zh-CN" w:bidi="ar-SA"/>
+        </w:rPr>
+      </w:pPr>
+      <w:r>
+        <w:rPr>
+          <w:rFonts w:hint="default" w:asciiTheme="minorHAnsi" w:hAnsiTheme="minorHAnsi" w:eastAsiaTheme="minorEastAsia" w:cstheme="minorBidi"/>
+          <w:kern w:val="2"/>
+          <w:sz w:val="24"/>
+          <w:szCs w:val="24"/>
+          <w:lang w:val="en-US" w:eastAsia="zh-CN" w:bidi="ar-SA"/>
+        </w:rPr>
+        <w:t>Then I found that there was a timing database. I immediately looked at their documentation and code and found that they made use of some characteristics of timing data, but they still did not make full use of it, and it was only positioned as a database.</w:t>
+      </w:r>
+    </w:p>
+    <w:p>
+      <w:pPr>
+        <w:pStyle w:val="4"/>
+        <w:keepNext w:val="0"/>
+        <w:keepLines w:val="0"/>
+        <w:widowControl/>
+        <w:numPr>
+          <w:ilvl w:val="0"/>
+          <w:numId w:val="0"/>
+        </w:numPr>
+        <w:suppressLineNumbers w:val="0"/>
+        <w:spacing w:before="96" w:beforeAutospacing="0" w:after="96" w:afterAutospacing="0"/>
+        <w:ind w:leftChars="0" w:right="0" w:rightChars="0" w:firstLine="420" w:firstLineChars="0"/>
+        <w:rPr>
+          <w:rFonts w:hint="default" w:asciiTheme="minorHAnsi" w:hAnsiTheme="minorHAnsi" w:eastAsiaTheme="minorEastAsia" w:cstheme="minorBidi"/>
+          <w:kern w:val="2"/>
+          <w:sz w:val="24"/>
+          <w:szCs w:val="24"/>
+          <w:lang w:val="en-US" w:eastAsia="zh-CN" w:bidi="ar-SA"/>
+        </w:rPr>
+      </w:pPr>
+      <w:r>
+        <w:rPr>
+          <w:rFonts w:hint="default" w:asciiTheme="minorHAnsi" w:hAnsiTheme="minorHAnsi" w:eastAsiaTheme="minorEastAsia" w:cstheme="minorBidi"/>
+          <w:kern w:val="2"/>
+          <w:sz w:val="24"/>
+          <w:szCs w:val="24"/>
+          <w:lang w:val="en-US" w:eastAsia="zh-CN" w:bidi="ar-SA"/>
+        </w:rPr>
+        <w:t>Behind and learn about the industry has a real-time database and found the real-time database are old products, basically or Windows on research and development, the price is expensive, and there is no standard SQL, extending little, almost no big data analysis ability, have no ability to cope with the increasingly large amount of data and large data analysis requirements, will be eliminated sooner or later.</w:t>
+      </w:r>
+    </w:p>
+    <w:p>
+      <w:pPr>
+        <w:pStyle w:val="4"/>
+        <w:keepNext w:val="0"/>
+        <w:keepLines w:val="0"/>
+        <w:widowControl/>
+        <w:numPr>
+          <w:ilvl w:val="0"/>
+          <w:numId w:val="0"/>
+        </w:numPr>
+        <w:suppressLineNumbers w:val="0"/>
+        <w:spacing w:before="96" w:beforeAutospacing="0" w:after="96" w:afterAutospacing="0"/>
+        <w:ind w:leftChars="0" w:right="0" w:rightChars="0" w:firstLine="420" w:firstLineChars="0"/>
+        <w:rPr>
+          <w:rFonts w:hint="default" w:asciiTheme="minorHAnsi" w:hAnsiTheme="minorHAnsi" w:eastAsiaTheme="minorEastAsia" w:cstheme="minorBidi"/>
+          <w:kern w:val="2"/>
+          <w:sz w:val="24"/>
+          <w:szCs w:val="24"/>
+          <w:lang w:val="en-US" w:eastAsia="zh-CN" w:bidi="ar-SA"/>
+        </w:rPr>
+      </w:pPr>
+      <w:r>
+        <w:rPr>
+          <w:rFonts w:hint="default" w:asciiTheme="minorHAnsi" w:hAnsiTheme="minorHAnsi" w:eastAsiaTheme="minorEastAsia" w:cstheme="minorBidi"/>
+          <w:kern w:val="2"/>
+          <w:sz w:val="24"/>
+          <w:szCs w:val="24"/>
+          <w:lang w:val="en-US" w:eastAsia="zh-CN" w:bidi="ar-SA"/>
+        </w:rPr>
+        <w:t>A message queue with distributed, highly reliable and persistent storage, in which messages are pushed by each mobile phone. Is there a difference between message queues and temporal data in the Internet of Things? Not per se.</w:t>
+      </w:r>
+    </w:p>
+    <w:p>
+      <w:pPr>
+        <w:pStyle w:val="4"/>
+        <w:keepNext w:val="0"/>
+        <w:keepLines w:val="0"/>
+        <w:widowControl/>
+        <w:numPr>
+          <w:ilvl w:val="0"/>
+          <w:numId w:val="0"/>
+        </w:numPr>
+        <w:suppressLineNumbers w:val="0"/>
+        <w:spacing w:before="96" w:beforeAutospacing="0" w:after="96" w:afterAutospacing="0"/>
+        <w:ind w:leftChars="0" w:right="0" w:rightChars="0" w:firstLine="420" w:firstLineChars="0"/>
+        <w:rPr>
+          <w:rFonts w:hint="default" w:asciiTheme="minorHAnsi" w:hAnsiTheme="minorHAnsi" w:eastAsiaTheme="minorEastAsia" w:cstheme="minorBidi"/>
+          <w:kern w:val="2"/>
+          <w:sz w:val="24"/>
+          <w:szCs w:val="24"/>
+          <w:lang w:val="en-US" w:eastAsia="zh-CN" w:bidi="ar-SA"/>
+        </w:rPr>
+      </w:pPr>
+      <w:r>
+        <w:rPr>
+          <w:rFonts w:hint="default" w:asciiTheme="minorHAnsi" w:hAnsiTheme="minorHAnsi" w:eastAsiaTheme="minorEastAsia" w:cstheme="minorBidi"/>
+          <w:kern w:val="2"/>
+          <w:sz w:val="24"/>
+          <w:szCs w:val="24"/>
+          <w:lang w:val="en-US" w:eastAsia="zh-CN" w:bidi="ar-SA"/>
+        </w:rPr>
+        <w:t>One is unstructured, one is structured;One is simple in and out, but the other requires analysis and calculation;</w:t>
+      </w:r>
+      <w:r>
+        <w:rPr>
+          <w:rFonts w:hint="eastAsia" w:cstheme="minorBidi"/>
+          <w:kern w:val="2"/>
+          <w:sz w:val="24"/>
+          <w:szCs w:val="24"/>
+          <w:lang w:val="en-US" w:eastAsia="zh-CN" w:bidi="ar-SA"/>
+        </w:rPr>
+        <w:t xml:space="preserve"> </w:t>
+      </w:r>
+      <w:r>
+        <w:rPr>
+          <w:rFonts w:hint="default" w:asciiTheme="minorHAnsi" w:hAnsiTheme="minorHAnsi" w:eastAsiaTheme="minorEastAsia" w:cstheme="minorBidi"/>
+          <w:kern w:val="2"/>
+          <w:sz w:val="24"/>
+          <w:szCs w:val="24"/>
+          <w:lang w:val="en-US" w:eastAsia="zh-CN" w:bidi="ar-SA"/>
+        </w:rPr>
+        <w:t>here are no major differences in the architectural design of the system.</w:t>
+      </w:r>
+    </w:p>
+    <w:p>
+      <w:pPr>
+        <w:pStyle w:val="4"/>
+        <w:keepNext w:val="0"/>
+        <w:keepLines w:val="0"/>
+        <w:widowControl/>
+        <w:numPr>
+          <w:ilvl w:val="0"/>
+          <w:numId w:val="0"/>
+        </w:numPr>
+        <w:suppressLineNumbers w:val="0"/>
+        <w:spacing w:before="96" w:beforeAutospacing="0" w:after="96" w:afterAutospacing="0"/>
+        <w:ind w:leftChars="0" w:right="0" w:rightChars="0" w:firstLine="420" w:firstLineChars="0"/>
+        <w:rPr>
+          <w:rFonts w:hint="default" w:asciiTheme="minorHAnsi" w:hAnsiTheme="minorHAnsi" w:eastAsiaTheme="minorEastAsia" w:cstheme="minorBidi"/>
+          <w:kern w:val="2"/>
+          <w:sz w:val="24"/>
+          <w:szCs w:val="24"/>
+          <w:lang w:val="en-US" w:eastAsia="zh-CN" w:bidi="ar-SA"/>
+        </w:rPr>
+      </w:pPr>
+      <w:r>
+        <w:rPr>
+          <w:rFonts w:hint="default" w:asciiTheme="minorHAnsi" w:hAnsiTheme="minorHAnsi" w:eastAsiaTheme="minorEastAsia" w:cstheme="minorBidi"/>
+          <w:kern w:val="2"/>
+          <w:sz w:val="24"/>
+          <w:szCs w:val="24"/>
+          <w:lang w:val="en-US" w:eastAsia="zh-CN" w:bidi="ar-SA"/>
+        </w:rPr>
+        <w:t>Therefore, TDengine quickly positioned its product, that is, the big data platform of the Internet of Things. It should integrate the series of functions such as timing database, cache, message subscription and streaming computing to solve the big data problems of the Internet of Things in a one-stop way, so as to greatly reduce the complexity and cost of system development and maintenance.</w:t>
+      </w:r>
+    </w:p>
+    <w:p>
+      <w:pPr>
+        <w:pStyle w:val="3"/>
+        <w:bidi w:val="0"/>
+        <w:rPr>
+          <w:rFonts w:hint="eastAsia"/>
+          <w:lang w:val="en-US" w:eastAsia="zh-CN"/>
+        </w:rPr>
+      </w:pPr>
+      <w:r>
+        <w:rPr>
+          <w:rFonts w:hint="eastAsia"/>
+          <w:lang w:val="en-US" w:eastAsia="zh-CN"/>
+        </w:rPr>
+        <w:t>Development</w:t>
+      </w:r>
+    </w:p>
+    <w:p>
+      <w:pPr>
+        <w:numPr>
+          <w:ilvl w:val="0"/>
+          <w:numId w:val="3"/>
+        </w:numPr>
+        <w:ind w:left="420" w:leftChars="0" w:hanging="420" w:firstLineChars="0"/>
+        <w:rPr>
+          <w:rFonts w:hint="default" w:asciiTheme="minorHAnsi" w:hAnsiTheme="minorHAnsi" w:eastAsiaTheme="minorEastAsia" w:cstheme="minorBidi"/>
+          <w:b w:val="0"/>
+          <w:kern w:val="2"/>
+          <w:sz w:val="24"/>
+          <w:szCs w:val="24"/>
+          <w:lang w:val="en-US" w:eastAsia="zh-CN" w:bidi="ar-SA"/>
+        </w:rPr>
+      </w:pPr>
+      <w:r>
+        <w:rPr>
+          <w:rFonts w:hint="default" w:asciiTheme="minorHAnsi" w:hAnsiTheme="minorHAnsi" w:eastAsiaTheme="minorEastAsia" w:cstheme="minorBidi"/>
+          <w:b w:val="0"/>
+          <w:kern w:val="2"/>
+          <w:sz w:val="24"/>
+          <w:szCs w:val="24"/>
+          <w:lang w:val="en-US" w:eastAsia="zh-CN" w:bidi="ar-SA"/>
+        </w:rPr>
+        <w:t>In 2017, Taos data began developing TDengine</w:t>
+      </w:r>
+    </w:p>
+    <w:p>
+      <w:pPr>
+        <w:numPr>
+          <w:ilvl w:val="0"/>
+          <w:numId w:val="3"/>
+        </w:numPr>
+        <w:ind w:left="420" w:leftChars="0" w:hanging="420" w:firstLineChars="0"/>
+        <w:rPr>
+          <w:rFonts w:hint="default" w:asciiTheme="minorHAnsi" w:hAnsiTheme="minorHAnsi" w:eastAsiaTheme="minorEastAsia" w:cstheme="minorBidi"/>
+          <w:b w:val="0"/>
+          <w:kern w:val="2"/>
+          <w:sz w:val="24"/>
+          <w:szCs w:val="24"/>
+          <w:lang w:val="en-US" w:eastAsia="zh-CN" w:bidi="ar-SA"/>
+        </w:rPr>
+      </w:pPr>
+      <w:r>
+        <w:rPr>
+          <w:rFonts w:hint="default" w:asciiTheme="minorHAnsi" w:hAnsiTheme="minorHAnsi" w:eastAsiaTheme="minorEastAsia" w:cstheme="minorBidi"/>
+          <w:b w:val="0"/>
+          <w:kern w:val="2"/>
+          <w:sz w:val="24"/>
+          <w:szCs w:val="24"/>
+          <w:lang w:val="en-US" w:eastAsia="zh-CN" w:bidi="ar-SA"/>
+        </w:rPr>
+        <w:t> In August 2018, TDengine's first product was actually delivered to customers, and it took about a year and a half from the beginning to the launch of a working product</w:t>
+      </w:r>
+    </w:p>
+    <w:p>
+      <w:pPr>
+        <w:numPr>
+          <w:ilvl w:val="0"/>
+          <w:numId w:val="3"/>
+        </w:numPr>
+        <w:ind w:left="420" w:leftChars="0" w:hanging="420" w:firstLineChars="0"/>
+        <w:rPr>
+          <w:rFonts w:hint="default" w:asciiTheme="minorHAnsi" w:hAnsiTheme="minorHAnsi" w:eastAsiaTheme="minorEastAsia" w:cstheme="minorBidi"/>
+          <w:b w:val="0"/>
+          <w:kern w:val="2"/>
+          <w:sz w:val="24"/>
+          <w:szCs w:val="24"/>
+          <w:lang w:val="en-US" w:eastAsia="zh-CN" w:bidi="ar-SA"/>
+        </w:rPr>
+      </w:pPr>
+      <w:r>
+        <w:rPr>
+          <w:rFonts w:hint="default" w:asciiTheme="minorHAnsi" w:hAnsiTheme="minorHAnsi" w:eastAsiaTheme="minorEastAsia" w:cstheme="minorBidi"/>
+          <w:b w:val="0"/>
+          <w:kern w:val="2"/>
+          <w:sz w:val="24"/>
+          <w:szCs w:val="24"/>
+          <w:lang w:val="en-US" w:eastAsia="zh-CN" w:bidi="ar-SA"/>
+        </w:rPr>
+        <w:t> On July 12, 2019, Taos Data officially announced that TDengine's kernel (storage and computing engine) and community edition will be 100% open source</w:t>
+      </w:r>
+    </w:p>
+    <w:p>
+      <w:pPr>
+        <w:numPr>
+          <w:ilvl w:val="0"/>
+          <w:numId w:val="3"/>
+        </w:numPr>
+        <w:ind w:left="420" w:leftChars="0" w:hanging="420" w:firstLineChars="0"/>
+        <w:rPr>
+          <w:rFonts w:hint="default" w:asciiTheme="minorHAnsi" w:hAnsiTheme="minorHAnsi" w:eastAsiaTheme="minorEastAsia" w:cstheme="minorBidi"/>
+          <w:b w:val="0"/>
+          <w:kern w:val="2"/>
+          <w:sz w:val="24"/>
+          <w:szCs w:val="24"/>
+          <w:lang w:val="en-US" w:eastAsia="zh-CN" w:bidi="ar-SA"/>
+        </w:rPr>
+      </w:pPr>
+      <w:r>
+        <w:rPr>
+          <w:rFonts w:hint="default" w:asciiTheme="minorHAnsi" w:hAnsiTheme="minorHAnsi" w:eastAsiaTheme="minorEastAsia" w:cstheme="minorBidi"/>
+          <w:b w:val="0"/>
+          <w:kern w:val="2"/>
+          <w:sz w:val="24"/>
+          <w:szCs w:val="24"/>
+          <w:lang w:val="en-US" w:eastAsia="zh-CN" w:bidi="ar-SA"/>
+        </w:rPr>
+        <w:t> In January 2020, Taos data received A pre-A round investment of nearly ten million DOLLARS from GGV and other companies to develop TDengine, an open source big data platform for Internet of Things</w:t>
+      </w:r>
+    </w:p>
+    <w:p>
+      <w:pPr>
+        <w:numPr>
+          <w:ilvl w:val="0"/>
+          <w:numId w:val="3"/>
+        </w:numPr>
+        <w:ind w:left="420" w:leftChars="0" w:hanging="420" w:firstLineChars="0"/>
+        <w:rPr>
+          <w:rFonts w:hint="default" w:asciiTheme="minorHAnsi" w:hAnsiTheme="minorHAnsi" w:eastAsiaTheme="minorEastAsia" w:cstheme="minorBidi"/>
+          <w:b w:val="0"/>
+          <w:kern w:val="2"/>
+          <w:sz w:val="24"/>
+          <w:szCs w:val="24"/>
+          <w:lang w:val="en-US" w:eastAsia="zh-CN" w:bidi="ar-SA"/>
+        </w:rPr>
+      </w:pPr>
+      <w:r>
+        <w:rPr>
+          <w:rFonts w:hint="default" w:asciiTheme="minorHAnsi" w:hAnsiTheme="minorHAnsi" w:eastAsiaTheme="minorEastAsia" w:cstheme="minorBidi"/>
+          <w:b w:val="0"/>
+          <w:kern w:val="2"/>
+          <w:sz w:val="24"/>
+          <w:szCs w:val="24"/>
+          <w:lang w:val="en-US" w:eastAsia="zh-CN" w:bidi="ar-SA"/>
+        </w:rPr>
+        <w:t> In April 2020, Taos data announced the completion of over $10 million series A financing, two rounds of $10 million in three months</w:t>
+      </w:r>
+    </w:p>
+    <w:p>
+      <w:pPr>
+        <w:pStyle w:val="3"/>
+        <w:bidi w:val="0"/>
+        <w:rPr>
+          <w:rFonts w:hint="default" w:asciiTheme="minorHAnsi" w:hAnsiTheme="minorHAnsi" w:eastAsiaTheme="minorEastAsia" w:cstheme="minorBidi"/>
+          <w:kern w:val="2"/>
+          <w:sz w:val="24"/>
+          <w:szCs w:val="24"/>
+          <w:lang w:val="en-US" w:eastAsia="zh-CN" w:bidi="ar-SA"/>
+        </w:rPr>
+      </w:pPr>
+      <w:r>
+        <w:rPr>
+          <w:rFonts w:hint="eastAsia"/>
+          <w:lang w:val="en-US" w:eastAsia="zh-CN"/>
+        </w:rPr>
+        <w:t>Applicable scene</w:t>
+      </w:r>
+    </w:p>
+    <w:p>
+      <w:pPr>
+        <w:ind w:firstLine="420" w:firstLineChars="0"/>
+        <w:rPr>
+          <w:rFonts w:hint="default" w:asciiTheme="minorHAnsi" w:hAnsiTheme="minorHAnsi" w:eastAsiaTheme="minorEastAsia" w:cstheme="minorBidi"/>
+          <w:kern w:val="2"/>
+          <w:sz w:val="24"/>
+          <w:szCs w:val="24"/>
+          <w:lang w:val="en-US" w:eastAsia="zh-CN" w:bidi="ar-SA"/>
+        </w:rPr>
+      </w:pPr>
+      <w:r>
+        <w:rPr>
+          <w:rFonts w:hint="default" w:asciiTheme="minorHAnsi" w:hAnsiTheme="minorHAnsi" w:eastAsiaTheme="minorEastAsia" w:cstheme="minorBidi"/>
+          <w:kern w:val="2"/>
+          <w:sz w:val="24"/>
+          <w:szCs w:val="24"/>
+          <w:lang w:val="en-US" w:eastAsia="zh-CN" w:bidi="ar-SA"/>
+        </w:rPr>
+        <w:t>TDengine as a basic software, the application range and its wide, in principle, all the use of machines, equipment, sensors to collect data can be used.</w:t>
+      </w:r>
+    </w:p>
+    <w:p>
+      <w:pPr>
+        <w:rPr>
+          <w:rFonts w:hint="default" w:asciiTheme="minorHAnsi" w:hAnsiTheme="minorHAnsi" w:eastAsiaTheme="minorEastAsia" w:cstheme="minorBidi"/>
+          <w:kern w:val="2"/>
+          <w:sz w:val="24"/>
+          <w:szCs w:val="24"/>
+          <w:lang w:val="en-US" w:eastAsia="zh-CN" w:bidi="ar-SA"/>
+        </w:rPr>
+      </w:pPr>
+    </w:p>
+    <w:p>
+      <w:pPr>
+        <w:rPr>
+          <w:rFonts w:hint="default" w:asciiTheme="minorHAnsi" w:hAnsiTheme="minorHAnsi" w:eastAsiaTheme="minorEastAsia" w:cstheme="minorBidi"/>
+          <w:kern w:val="2"/>
+          <w:sz w:val="24"/>
+          <w:szCs w:val="24"/>
+          <w:lang w:val="en-US" w:eastAsia="zh-CN" w:bidi="ar-SA"/>
+        </w:rPr>
+      </w:pPr>
+      <w:r>
+        <w:rPr>
+          <w:rFonts w:hint="default" w:asciiTheme="minorHAnsi" w:hAnsiTheme="minorHAnsi" w:eastAsiaTheme="minorEastAsia" w:cstheme="minorBidi"/>
+          <w:kern w:val="2"/>
+          <w:sz w:val="24"/>
+          <w:szCs w:val="24"/>
+          <w:lang w:val="en-US" w:eastAsia="zh-CN" w:bidi="ar-SA"/>
+        </w:rPr>
+        <w:t>Some typical scenarios are listed below:</w:t>
+      </w:r>
+    </w:p>
+    <w:p>
+      <w:pPr>
+        <w:rPr>
+          <w:rFonts w:hint="default" w:asciiTheme="minorHAnsi" w:hAnsiTheme="minorHAnsi" w:eastAsiaTheme="minorEastAsia" w:cstheme="minorBidi"/>
+          <w:kern w:val="2"/>
+          <w:sz w:val="24"/>
+          <w:szCs w:val="24"/>
+          <w:lang w:val="en-US" w:eastAsia="zh-CN" w:bidi="ar-SA"/>
+        </w:rPr>
+      </w:pPr>
+    </w:p>
+    <w:p>
+      <w:pPr>
+        <w:numPr>
+          <w:ilvl w:val="0"/>
+          <w:numId w:val="3"/>
+        </w:numPr>
         <w:ind w:left="420" w:leftChars="0" w:hanging="420" w:firstLineChars="0"/>
         <w:rPr>
           <w:rFonts w:hint="default" w:asciiTheme="minorHAnsi" w:hAnsiTheme="minorHAnsi" w:eastAsiaTheme="minorEastAsia" w:cstheme="minorBidi"/>
@@ -118,31 +1545,25 @@
           <w:szCs w:val="24"/>
           <w:lang w:val="en-US" w:eastAsia="zh-CN" w:bidi="ar-SA"/>
         </w:rPr>
-        <w:t>High Performance</w:t>
-      </w:r>
-      <w:r>
-        <w:rPr>
-          <w:rFonts w:hint="default" w:asciiTheme="minorHAnsi" w:hAnsiTheme="minorHAnsi" w:eastAsiaTheme="minorEastAsia" w:cstheme="minorBidi"/>
-          <w:kern w:val="2"/>
-          <w:sz w:val="24"/>
-          <w:szCs w:val="24"/>
-          <w:lang w:val="en-US" w:eastAsia="zh-CN" w:bidi="ar-SA"/>
-        </w:rPr>
-        <w:t>: TDengine outperforms other time series databases in data ingestion and querying while significantly reducing storage cost and compute costs, with an innovatively designed and purpose-built storage engine.</w:t>
-      </w:r>
-    </w:p>
-    <w:p>
-      <w:pPr>
-        <w:pStyle w:val="4"/>
-        <w:keepNext w:val="0"/>
-        <w:keepLines w:val="0"/>
-        <w:widowControl/>
-        <w:numPr>
-          <w:ilvl w:val="0"/>
-          <w:numId w:val="1"/>
-        </w:numPr>
-        <w:suppressLineNumbers w:val="0"/>
-        <w:spacing w:before="96" w:beforeAutospacing="0" w:after="96" w:afterAutospacing="0"/>
+        <w:t>Public safety:</w:t>
+      </w:r>
+      <w:r>
+        <w:rPr>
+          <w:rFonts w:hint="default" w:asciiTheme="minorHAnsi" w:hAnsiTheme="minorHAnsi" w:eastAsiaTheme="minorEastAsia" w:cstheme="minorBidi"/>
+          <w:kern w:val="2"/>
+          <w:sz w:val="24"/>
+          <w:szCs w:val="24"/>
+          <w:lang w:val="en-US" w:eastAsia="zh-CN" w:bidi="ar-SA"/>
+        </w:rPr>
+        <w:t xml:space="preserve"> Internet access records, call records, individual tracking, interval screening</w:t>
+      </w:r>
+    </w:p>
+    <w:p>
+      <w:pPr>
+        <w:numPr>
+          <w:ilvl w:val="0"/>
+          <w:numId w:val="3"/>
+        </w:numPr>
         <w:ind w:left="420" w:leftChars="0" w:hanging="420" w:firstLineChars="0"/>
         <w:rPr>
           <w:rFonts w:hint="default" w:asciiTheme="minorHAnsi" w:hAnsiTheme="minorHAnsi" w:eastAsiaTheme="minorEastAsia" w:cstheme="minorBidi"/>
@@ -162,1015 +1583,6 @@
           <w:szCs w:val="24"/>
           <w:lang w:val="en-US" w:eastAsia="zh-CN" w:bidi="ar-SA"/>
         </w:rPr>
-        <w:t>Scalable</w:t>
-      </w:r>
-      <w:r>
-        <w:rPr>
-          <w:rFonts w:hint="default" w:asciiTheme="minorHAnsi" w:hAnsiTheme="minorHAnsi" w:eastAsiaTheme="minorEastAsia" w:cstheme="minorBidi"/>
-          <w:kern w:val="2"/>
-          <w:sz w:val="24"/>
-          <w:szCs w:val="24"/>
-          <w:lang w:val="en-US" w:eastAsia="zh-CN" w:bidi="ar-SA"/>
-        </w:rPr>
-        <w:t>: TDengine provides out-of-box scalability and high-availability through its native distributed design. Nodes can be added through simple configuration to achieve greater data processing power. In addition, this feature is open source.</w:t>
-      </w:r>
-    </w:p>
-    <w:p>
-      <w:pPr>
-        <w:pStyle w:val="4"/>
-        <w:keepNext w:val="0"/>
-        <w:keepLines w:val="0"/>
-        <w:widowControl/>
-        <w:numPr>
-          <w:ilvl w:val="0"/>
-          <w:numId w:val="1"/>
-        </w:numPr>
-        <w:suppressLineNumbers w:val="0"/>
-        <w:spacing w:before="96" w:beforeAutospacing="0" w:after="96" w:afterAutospacing="0"/>
-        <w:ind w:left="420" w:leftChars="0" w:hanging="420" w:firstLineChars="0"/>
-        <w:rPr>
-          <w:rFonts w:hint="default" w:asciiTheme="minorHAnsi" w:hAnsiTheme="minorHAnsi" w:eastAsiaTheme="minorEastAsia" w:cstheme="minorBidi"/>
-          <w:kern w:val="2"/>
-          <w:sz w:val="24"/>
-          <w:szCs w:val="24"/>
-          <w:lang w:val="en-US" w:eastAsia="zh-CN" w:bidi="ar-SA"/>
-        </w:rPr>
-      </w:pPr>
-      <w:r>
-        <w:rPr>
-          <w:rFonts w:hint="default" w:asciiTheme="minorHAnsi" w:hAnsiTheme="minorHAnsi" w:eastAsiaTheme="minorEastAsia" w:cstheme="minorBidi"/>
-          <w:b/>
-          <w:bCs/>
-          <w:kern w:val="2"/>
-          <w:sz w:val="24"/>
-          <w:szCs w:val="24"/>
-          <w:lang w:val="en-US" w:eastAsia="zh-CN" w:bidi="ar-SA"/>
-        </w:rPr>
-        <w:t>SQL Support</w:t>
-      </w:r>
-      <w:r>
-        <w:rPr>
-          <w:rFonts w:hint="default" w:asciiTheme="minorHAnsi" w:hAnsiTheme="minorHAnsi" w:eastAsiaTheme="minorEastAsia" w:cstheme="minorBidi"/>
-          <w:kern w:val="2"/>
-          <w:sz w:val="24"/>
-          <w:szCs w:val="24"/>
-          <w:lang w:val="en-US" w:eastAsia="zh-CN" w:bidi="ar-SA"/>
-        </w:rPr>
-        <w:t>: TDengine uses SQL as the query language, thereby reducing learning and migration costs, while adding SQL extensions to handle time-series data better, and supporting convenient and flexible schemaless data ingestion.</w:t>
-      </w:r>
-    </w:p>
-    <w:p>
-      <w:pPr>
-        <w:pStyle w:val="4"/>
-        <w:keepNext w:val="0"/>
-        <w:keepLines w:val="0"/>
-        <w:widowControl/>
-        <w:numPr>
-          <w:ilvl w:val="0"/>
-          <w:numId w:val="1"/>
-        </w:numPr>
-        <w:suppressLineNumbers w:val="0"/>
-        <w:spacing w:before="96" w:beforeAutospacing="0" w:after="96" w:afterAutospacing="0"/>
-        <w:ind w:left="420" w:leftChars="0" w:hanging="420" w:firstLineChars="0"/>
-        <w:rPr>
-          <w:rFonts w:hint="default" w:asciiTheme="minorHAnsi" w:hAnsiTheme="minorHAnsi" w:eastAsiaTheme="minorEastAsia" w:cstheme="minorBidi"/>
-          <w:kern w:val="2"/>
-          <w:sz w:val="24"/>
-          <w:szCs w:val="24"/>
-          <w:lang w:val="en-US" w:eastAsia="zh-CN" w:bidi="ar-SA"/>
-        </w:rPr>
-      </w:pPr>
-      <w:r>
-        <w:rPr>
-          <w:rFonts w:hint="default" w:asciiTheme="minorHAnsi" w:hAnsiTheme="minorHAnsi" w:eastAsiaTheme="minorEastAsia" w:cstheme="minorBidi"/>
-          <w:b/>
-          <w:bCs/>
-          <w:kern w:val="2"/>
-          <w:sz w:val="24"/>
-          <w:szCs w:val="24"/>
-          <w:lang w:val="en-US" w:eastAsia="zh-CN" w:bidi="ar-SA"/>
-        </w:rPr>
-        <w:t>All in One</w:t>
-      </w:r>
-      <w:r>
-        <w:rPr>
-          <w:rFonts w:hint="default" w:asciiTheme="minorHAnsi" w:hAnsiTheme="minorHAnsi" w:eastAsiaTheme="minorEastAsia" w:cstheme="minorBidi"/>
-          <w:kern w:val="2"/>
-          <w:sz w:val="24"/>
-          <w:szCs w:val="24"/>
-          <w:lang w:val="en-US" w:eastAsia="zh-CN" w:bidi="ar-SA"/>
-        </w:rPr>
-        <w:t>: TDengine has built-in caching, stream processing and data subscription functions, it is no longer necessary to integrate Kafka/Redis/HBase/Spark or other software in some scenarios. It makes the system architecture much simpler and easy to maintain.</w:t>
-      </w:r>
-    </w:p>
-    <w:p>
-      <w:pPr>
-        <w:pStyle w:val="4"/>
-        <w:keepNext w:val="0"/>
-        <w:keepLines w:val="0"/>
-        <w:widowControl/>
-        <w:numPr>
-          <w:ilvl w:val="0"/>
-          <w:numId w:val="1"/>
-        </w:numPr>
-        <w:suppressLineNumbers w:val="0"/>
-        <w:spacing w:before="96" w:beforeAutospacing="0" w:after="96" w:afterAutospacing="0"/>
-        <w:ind w:left="420" w:leftChars="0" w:hanging="420" w:firstLineChars="0"/>
-        <w:rPr>
-          <w:rFonts w:hint="default" w:asciiTheme="minorHAnsi" w:hAnsiTheme="minorHAnsi" w:eastAsiaTheme="minorEastAsia" w:cstheme="minorBidi"/>
-          <w:kern w:val="2"/>
-          <w:sz w:val="24"/>
-          <w:szCs w:val="24"/>
-          <w:lang w:val="en-US" w:eastAsia="zh-CN" w:bidi="ar-SA"/>
-        </w:rPr>
-      </w:pPr>
-      <w:r>
-        <w:rPr>
-          <w:rFonts w:hint="default" w:asciiTheme="minorHAnsi" w:hAnsiTheme="minorHAnsi" w:eastAsiaTheme="minorEastAsia" w:cstheme="minorBidi"/>
-          <w:b/>
-          <w:bCs/>
-          <w:kern w:val="2"/>
-          <w:sz w:val="24"/>
-          <w:szCs w:val="24"/>
-          <w:lang w:val="en-US" w:eastAsia="zh-CN" w:bidi="ar-SA"/>
-        </w:rPr>
-        <w:t>Seamless Integration:</w:t>
-      </w:r>
-      <w:r>
-        <w:rPr>
-          <w:rFonts w:hint="default" w:asciiTheme="minorHAnsi" w:hAnsiTheme="minorHAnsi" w:eastAsiaTheme="minorEastAsia" w:cstheme="minorBidi"/>
-          <w:kern w:val="2"/>
-          <w:sz w:val="24"/>
-          <w:szCs w:val="24"/>
-          <w:lang w:val="en-US" w:eastAsia="zh-CN" w:bidi="ar-SA"/>
-        </w:rPr>
-        <w:t xml:space="preserve"> Without a single line of code, TDengine provide seamless integration with third-party tools such as Telegraf, Grafana, EMQX, Prometheus, StatsD, collectd, etc. More will be integrated.</w:t>
-      </w:r>
-    </w:p>
-    <w:p>
-      <w:pPr>
-        <w:pStyle w:val="4"/>
-        <w:keepNext w:val="0"/>
-        <w:keepLines w:val="0"/>
-        <w:widowControl/>
-        <w:numPr>
-          <w:ilvl w:val="0"/>
-          <w:numId w:val="1"/>
-        </w:numPr>
-        <w:suppressLineNumbers w:val="0"/>
-        <w:spacing w:before="96" w:beforeAutospacing="0" w:after="96" w:afterAutospacing="0"/>
-        <w:ind w:left="420" w:leftChars="0" w:hanging="420" w:firstLineChars="0"/>
-        <w:rPr>
-          <w:rFonts w:hint="default" w:asciiTheme="minorHAnsi" w:hAnsiTheme="minorHAnsi" w:eastAsiaTheme="minorEastAsia" w:cstheme="minorBidi"/>
-          <w:kern w:val="2"/>
-          <w:sz w:val="24"/>
-          <w:szCs w:val="24"/>
-          <w:lang w:val="en-US" w:eastAsia="zh-CN" w:bidi="ar-SA"/>
-        </w:rPr>
-      </w:pPr>
-      <w:r>
-        <w:rPr>
-          <w:rFonts w:hint="default" w:asciiTheme="minorHAnsi" w:hAnsiTheme="minorHAnsi" w:eastAsiaTheme="minorEastAsia" w:cstheme="minorBidi"/>
-          <w:b/>
-          <w:bCs/>
-          <w:kern w:val="2"/>
-          <w:sz w:val="24"/>
-          <w:szCs w:val="24"/>
-          <w:lang w:val="en-US" w:eastAsia="zh-CN" w:bidi="ar-SA"/>
-        </w:rPr>
-        <w:t>Zero Management:</w:t>
-      </w:r>
-      <w:r>
-        <w:rPr>
-          <w:rFonts w:hint="default" w:asciiTheme="minorHAnsi" w:hAnsiTheme="minorHAnsi" w:eastAsiaTheme="minorEastAsia" w:cstheme="minorBidi"/>
-          <w:kern w:val="2"/>
-          <w:sz w:val="24"/>
-          <w:szCs w:val="24"/>
-          <w:lang w:val="en-US" w:eastAsia="zh-CN" w:bidi="ar-SA"/>
-        </w:rPr>
-        <w:t xml:space="preserve"> Installation and cluster setup can be done in seconds. Data partitioning and sharding are executed automatically. TDengine’s running status can be monitored via Grafana or other DevOps tools.</w:t>
-      </w:r>
-    </w:p>
-    <w:p>
-      <w:pPr>
-        <w:pStyle w:val="4"/>
-        <w:keepNext w:val="0"/>
-        <w:keepLines w:val="0"/>
-        <w:widowControl/>
-        <w:numPr>
-          <w:ilvl w:val="0"/>
-          <w:numId w:val="1"/>
-        </w:numPr>
-        <w:suppressLineNumbers w:val="0"/>
-        <w:spacing w:before="96" w:beforeAutospacing="0" w:after="96" w:afterAutospacing="0"/>
-        <w:ind w:left="420" w:leftChars="0" w:hanging="420" w:firstLineChars="0"/>
-        <w:rPr>
-          <w:rFonts w:hint="default" w:asciiTheme="minorHAnsi" w:hAnsiTheme="minorHAnsi" w:eastAsiaTheme="minorEastAsia" w:cstheme="minorBidi"/>
-          <w:kern w:val="2"/>
-          <w:sz w:val="24"/>
-          <w:szCs w:val="24"/>
-          <w:lang w:val="en-US" w:eastAsia="zh-CN" w:bidi="ar-SA"/>
-        </w:rPr>
-      </w:pPr>
-      <w:r>
-        <w:rPr>
-          <w:rFonts w:hint="default" w:asciiTheme="minorHAnsi" w:hAnsiTheme="minorHAnsi" w:eastAsiaTheme="minorEastAsia" w:cstheme="minorBidi"/>
-          <w:b/>
-          <w:bCs/>
-          <w:kern w:val="2"/>
-          <w:sz w:val="24"/>
-          <w:szCs w:val="24"/>
-          <w:lang w:val="en-US" w:eastAsia="zh-CN" w:bidi="ar-SA"/>
-        </w:rPr>
-        <w:t>Zero Learning Cost:</w:t>
-      </w:r>
-      <w:r>
-        <w:rPr>
-          <w:rFonts w:hint="default" w:asciiTheme="minorHAnsi" w:hAnsiTheme="minorHAnsi" w:eastAsiaTheme="minorEastAsia" w:cstheme="minorBidi"/>
-          <w:kern w:val="2"/>
-          <w:sz w:val="24"/>
-          <w:szCs w:val="24"/>
-          <w:lang w:val="en-US" w:eastAsia="zh-CN" w:bidi="ar-SA"/>
-        </w:rPr>
-        <w:t xml:space="preserve"> With SQL as the query language, support for ubiquitous tools like Python, Java, C/C++, Go, Rust, Node.js connectors, there is zero learning cost.</w:t>
-      </w:r>
-    </w:p>
-    <w:p>
-      <w:pPr>
-        <w:pStyle w:val="4"/>
-        <w:keepNext w:val="0"/>
-        <w:keepLines w:val="0"/>
-        <w:widowControl/>
-        <w:numPr>
-          <w:ilvl w:val="0"/>
-          <w:numId w:val="1"/>
-        </w:numPr>
-        <w:suppressLineNumbers w:val="0"/>
-        <w:spacing w:before="96" w:beforeAutospacing="0" w:after="96" w:afterAutospacing="0"/>
-        <w:ind w:left="420" w:leftChars="0" w:hanging="420" w:firstLineChars="0"/>
-        <w:rPr>
-          <w:rFonts w:hint="default" w:asciiTheme="minorHAnsi" w:hAnsiTheme="minorHAnsi" w:eastAsiaTheme="minorEastAsia" w:cstheme="minorBidi"/>
-          <w:kern w:val="2"/>
-          <w:sz w:val="24"/>
-          <w:szCs w:val="24"/>
-          <w:lang w:val="en-US" w:eastAsia="zh-CN" w:bidi="ar-SA"/>
-        </w:rPr>
-      </w:pPr>
-      <w:r>
-        <w:rPr>
-          <w:rFonts w:hint="default" w:asciiTheme="minorHAnsi" w:hAnsiTheme="minorHAnsi" w:eastAsiaTheme="minorEastAsia" w:cstheme="minorBidi"/>
-          <w:b/>
-          <w:bCs/>
-          <w:kern w:val="2"/>
-          <w:sz w:val="24"/>
-          <w:szCs w:val="24"/>
-          <w:lang w:val="en-US" w:eastAsia="zh-CN" w:bidi="ar-SA"/>
-        </w:rPr>
-        <w:t>Interactive Console:</w:t>
-      </w:r>
-      <w:r>
-        <w:rPr>
-          <w:rFonts w:hint="default" w:asciiTheme="minorHAnsi" w:hAnsiTheme="minorHAnsi" w:eastAsiaTheme="minorEastAsia" w:cstheme="minorBidi"/>
-          <w:b w:val="0"/>
-          <w:bCs w:val="0"/>
-          <w:kern w:val="2"/>
-          <w:sz w:val="24"/>
-          <w:szCs w:val="24"/>
-          <w:lang w:val="en-US" w:eastAsia="zh-CN" w:bidi="ar-SA"/>
-        </w:rPr>
-        <w:t xml:space="preserve"> </w:t>
-      </w:r>
-      <w:r>
-        <w:rPr>
-          <w:rFonts w:hint="default" w:asciiTheme="minorHAnsi" w:hAnsiTheme="minorHAnsi" w:eastAsiaTheme="minorEastAsia" w:cstheme="minorBidi"/>
-          <w:kern w:val="2"/>
-          <w:sz w:val="24"/>
-          <w:szCs w:val="24"/>
-          <w:lang w:val="en-US" w:eastAsia="zh-CN" w:bidi="ar-SA"/>
-        </w:rPr>
-        <w:t>TDengine provides convenient console access to the database to run ad hoc queries, maintain the database, or manage the cluster without any programming.</w:t>
-      </w:r>
-    </w:p>
-    <w:p>
-      <w:pPr>
-        <w:pStyle w:val="4"/>
-        <w:keepNext w:val="0"/>
-        <w:keepLines w:val="0"/>
-        <w:widowControl/>
-        <w:numPr>
-          <w:numId w:val="0"/>
-        </w:numPr>
-        <w:suppressLineNumbers w:val="0"/>
-        <w:spacing w:before="96" w:beforeAutospacing="0" w:after="96" w:afterAutospacing="0"/>
-        <w:ind w:leftChars="0" w:right="0" w:rightChars="0"/>
-        <w:rPr>
-          <w:rFonts w:hint="default" w:asciiTheme="minorHAnsi" w:hAnsiTheme="minorHAnsi" w:eastAsiaTheme="minorEastAsia" w:cstheme="minorBidi"/>
-          <w:kern w:val="2"/>
-          <w:sz w:val="24"/>
-          <w:szCs w:val="24"/>
-          <w:lang w:val="en-US" w:eastAsia="zh-CN" w:bidi="ar-SA"/>
-        </w:rPr>
-      </w:pPr>
-    </w:p>
-    <w:p>
-      <w:pPr>
-        <w:pStyle w:val="4"/>
-        <w:keepNext w:val="0"/>
-        <w:keepLines w:val="0"/>
-        <w:widowControl/>
-        <w:numPr>
-          <w:numId w:val="0"/>
-        </w:numPr>
-        <w:suppressLineNumbers w:val="0"/>
-        <w:spacing w:before="96" w:beforeAutospacing="0" w:after="96" w:afterAutospacing="0"/>
-        <w:ind w:leftChars="0" w:right="0" w:rightChars="0"/>
-        <w:rPr>
-          <w:rFonts w:hint="default" w:asciiTheme="minorHAnsi" w:hAnsiTheme="minorHAnsi" w:eastAsiaTheme="minorEastAsia" w:cstheme="minorBidi"/>
-          <w:kern w:val="2"/>
-          <w:sz w:val="24"/>
-          <w:szCs w:val="24"/>
-          <w:lang w:val="en-US" w:eastAsia="zh-CN" w:bidi="ar-SA"/>
-        </w:rPr>
-      </w:pPr>
-      <w:bookmarkStart w:id="0" w:name="OLE_LINK1"/>
-      <w:r>
-        <w:rPr>
-          <w:rFonts w:hint="default" w:asciiTheme="minorHAnsi" w:hAnsiTheme="minorHAnsi" w:eastAsiaTheme="minorEastAsia" w:cstheme="minorBidi"/>
-          <w:kern w:val="2"/>
-          <w:sz w:val="24"/>
-          <w:szCs w:val="24"/>
-          <w:lang w:val="en-US" w:eastAsia="zh-CN" w:bidi="ar-SA"/>
-        </w:rPr>
-        <w:t>TDengine can be widely applied to Internet of Things (IoT), Connected Vehicles, Industrial IoT, DevOps, energy, finance and many other scenarios.</w:t>
-      </w:r>
-    </w:p>
-    <w:bookmarkEnd w:id="0"/>
-    <w:p>
-      <w:pPr>
-        <w:pStyle w:val="4"/>
-        <w:keepNext w:val="0"/>
-        <w:keepLines w:val="0"/>
-        <w:widowControl/>
-        <w:numPr>
-          <w:numId w:val="0"/>
-        </w:numPr>
-        <w:suppressLineNumbers w:val="0"/>
-        <w:spacing w:before="96" w:beforeAutospacing="0" w:after="96" w:afterAutospacing="0"/>
-        <w:ind w:leftChars="0" w:right="0" w:rightChars="0" w:firstLine="420" w:firstLineChars="0"/>
-        <w:rPr>
-          <w:rFonts w:hint="default" w:asciiTheme="minorHAnsi" w:hAnsiTheme="minorHAnsi" w:eastAsiaTheme="minorEastAsia" w:cstheme="minorBidi"/>
-          <w:kern w:val="2"/>
-          <w:sz w:val="24"/>
-          <w:szCs w:val="24"/>
-          <w:lang w:val="en-US" w:eastAsia="zh-CN" w:bidi="ar-SA"/>
-        </w:rPr>
-      </w:pPr>
-      <w:r>
-        <w:rPr>
-          <w:rFonts w:hint="default" w:asciiTheme="minorHAnsi" w:hAnsiTheme="minorHAnsi" w:eastAsiaTheme="minorEastAsia" w:cstheme="minorBidi"/>
-          <w:kern w:val="2"/>
-          <w:sz w:val="24"/>
-          <w:szCs w:val="24"/>
-          <w:lang w:val="en-US" w:eastAsia="zh-CN" w:bidi="ar-SA"/>
-        </w:rPr>
-        <w:t>After summarizing these characteristics, it can be found that the Internet of Things data is like log data, almost no update operation is possible, so the implementation of transaction processing in the database is completely redundant. Data is temporal, timestamp can be used as the primary key, there is no need for complex index structure;</w:t>
-      </w:r>
-    </w:p>
-    <w:p>
-      <w:pPr>
-        <w:pStyle w:val="4"/>
-        <w:keepNext w:val="0"/>
-        <w:keepLines w:val="0"/>
-        <w:widowControl/>
-        <w:numPr>
-          <w:numId w:val="0"/>
-        </w:numPr>
-        <w:suppressLineNumbers w:val="0"/>
-        <w:spacing w:before="96" w:beforeAutospacing="0" w:after="96" w:afterAutospacing="0"/>
-        <w:ind w:leftChars="0" w:right="0" w:rightChars="0" w:firstLine="420" w:firstLineChars="0"/>
-        <w:rPr>
-          <w:rFonts w:hint="default" w:asciiTheme="minorHAnsi" w:hAnsiTheme="minorHAnsi" w:eastAsiaTheme="minorEastAsia" w:cstheme="minorBidi"/>
-          <w:kern w:val="2"/>
-          <w:sz w:val="24"/>
-          <w:szCs w:val="24"/>
-          <w:lang w:val="en-US" w:eastAsia="zh-CN" w:bidi="ar-SA"/>
-        </w:rPr>
-      </w:pPr>
-      <w:r>
-        <w:rPr>
-          <w:rFonts w:hint="default" w:asciiTheme="minorHAnsi" w:hAnsiTheme="minorHAnsi" w:eastAsiaTheme="minorEastAsia" w:cstheme="minorBidi"/>
-          <w:kern w:val="2"/>
-          <w:sz w:val="24"/>
-          <w:szCs w:val="24"/>
-          <w:lang w:val="en-US" w:eastAsia="zh-CN" w:bidi="ar-SA"/>
-        </w:rPr>
-        <w:t>Data in the Internet of Things is structured and stored by key-value like HBase and Cassandra, which greatly reduces the computing and storage efficiency. Therefore, structured storage should be used.</w:t>
-      </w:r>
-    </w:p>
-    <w:p>
-      <w:pPr>
-        <w:pStyle w:val="4"/>
-        <w:keepNext w:val="0"/>
-        <w:keepLines w:val="0"/>
-        <w:widowControl/>
-        <w:numPr>
-          <w:numId w:val="0"/>
-        </w:numPr>
-        <w:suppressLineNumbers w:val="0"/>
-        <w:spacing w:before="96" w:beforeAutospacing="0" w:after="96" w:afterAutospacing="0"/>
-        <w:ind w:leftChars="0" w:right="0" w:rightChars="0" w:firstLine="420" w:firstLineChars="0"/>
-        <w:rPr>
-          <w:rFonts w:hint="default" w:asciiTheme="minorHAnsi" w:hAnsiTheme="minorHAnsi" w:eastAsiaTheme="minorEastAsia" w:cstheme="minorBidi"/>
-          <w:kern w:val="2"/>
-          <w:sz w:val="24"/>
-          <w:szCs w:val="24"/>
-          <w:lang w:val="en-US" w:eastAsia="zh-CN" w:bidi="ar-SA"/>
-        </w:rPr>
-      </w:pPr>
-      <w:r>
-        <w:rPr>
-          <w:rFonts w:hint="default" w:asciiTheme="minorHAnsi" w:hAnsiTheme="minorHAnsi" w:eastAsiaTheme="minorEastAsia" w:cstheme="minorBidi"/>
-          <w:kern w:val="2"/>
-          <w:sz w:val="24"/>
-          <w:szCs w:val="24"/>
-          <w:lang w:val="en-US" w:eastAsia="zh-CN" w:bidi="ar-SA"/>
-        </w:rPr>
-        <w:t>Internet of Things data is hot or cold based on time, with the data just collected being the hottest, rather than the user clicking on it. Therefore, efficient caching can be achieved with simple FIFO memory management, without the need for Redis at all;</w:t>
-      </w:r>
-    </w:p>
-    <w:p>
-      <w:pPr>
-        <w:pStyle w:val="4"/>
-        <w:keepNext w:val="0"/>
-        <w:keepLines w:val="0"/>
-        <w:widowControl/>
-        <w:numPr>
-          <w:numId w:val="0"/>
-        </w:numPr>
-        <w:suppressLineNumbers w:val="0"/>
-        <w:spacing w:before="96" w:beforeAutospacing="0" w:after="96" w:afterAutospacing="0"/>
-        <w:ind w:leftChars="0" w:right="0" w:rightChars="0" w:firstLine="420" w:firstLineChars="0"/>
-        <w:rPr>
-          <w:rFonts w:hint="default" w:asciiTheme="minorHAnsi" w:hAnsiTheme="minorHAnsi" w:eastAsiaTheme="minorEastAsia" w:cstheme="minorBidi"/>
-          <w:kern w:val="2"/>
-          <w:sz w:val="24"/>
-          <w:szCs w:val="24"/>
-          <w:lang w:val="en-US" w:eastAsia="zh-CN" w:bidi="ar-SA"/>
-        </w:rPr>
-      </w:pPr>
-      <w:r>
-        <w:rPr>
-          <w:rFonts w:hint="default" w:asciiTheme="minorHAnsi" w:hAnsiTheme="minorHAnsi" w:eastAsiaTheme="minorEastAsia" w:cstheme="minorBidi"/>
-          <w:kern w:val="2"/>
-          <w:sz w:val="24"/>
-          <w:szCs w:val="24"/>
-          <w:lang w:val="en-US" w:eastAsia="zh-CN" w:bidi="ar-SA"/>
-        </w:rPr>
-        <w:t>Internet of Things data is a data flow from the perspective of a device. It is not the most natural thing to realize the flow calculation of sliding Windows. How can we use such a complex engine as Spark?</w:t>
-      </w:r>
-    </w:p>
-    <w:p>
-      <w:pPr>
-        <w:pStyle w:val="4"/>
-        <w:keepNext w:val="0"/>
-        <w:keepLines w:val="0"/>
-        <w:widowControl/>
-        <w:numPr>
-          <w:numId w:val="0"/>
-        </w:numPr>
-        <w:suppressLineNumbers w:val="0"/>
-        <w:spacing w:before="96" w:beforeAutospacing="0" w:after="96" w:afterAutospacing="0"/>
-        <w:ind w:leftChars="0" w:right="0" w:rightChars="0" w:firstLine="420" w:firstLineChars="0"/>
-        <w:rPr>
-          <w:rFonts w:hint="default" w:asciiTheme="minorHAnsi" w:hAnsiTheme="minorHAnsi" w:eastAsiaTheme="minorEastAsia" w:cstheme="minorBidi"/>
-          <w:kern w:val="2"/>
-          <w:sz w:val="24"/>
-          <w:szCs w:val="24"/>
-          <w:lang w:val="en-US" w:eastAsia="zh-CN" w:bidi="ar-SA"/>
-        </w:rPr>
-      </w:pPr>
-      <w:r>
-        <w:rPr>
-          <w:rFonts w:hint="default" w:asciiTheme="minorHAnsi" w:hAnsiTheme="minorHAnsi" w:eastAsiaTheme="minorEastAsia" w:cstheme="minorBidi"/>
-          <w:kern w:val="2"/>
-          <w:sz w:val="24"/>
-          <w:szCs w:val="24"/>
-          <w:lang w:val="en-US" w:eastAsia="zh-CN" w:bidi="ar-SA"/>
-        </w:rPr>
-        <w:t>For data partition, simple partition by device partition by time period, it is easy to solve, there is no need for complex partition mechanism;</w:t>
-      </w:r>
-    </w:p>
-    <w:p>
-      <w:pPr>
-        <w:pStyle w:val="4"/>
-        <w:keepNext w:val="0"/>
-        <w:keepLines w:val="0"/>
-        <w:widowControl/>
-        <w:numPr>
-          <w:numId w:val="0"/>
-        </w:numPr>
-        <w:suppressLineNumbers w:val="0"/>
-        <w:spacing w:before="96" w:beforeAutospacing="0" w:after="96" w:afterAutospacing="0"/>
-        <w:ind w:leftChars="0" w:right="0" w:rightChars="0" w:firstLine="420" w:firstLineChars="0"/>
-        <w:rPr>
-          <w:rFonts w:hint="default" w:asciiTheme="minorHAnsi" w:hAnsiTheme="minorHAnsi" w:eastAsiaTheme="minorEastAsia" w:cstheme="minorBidi"/>
-          <w:kern w:val="2"/>
-          <w:sz w:val="24"/>
-          <w:szCs w:val="24"/>
-          <w:lang w:val="en-US" w:eastAsia="zh-CN" w:bidi="ar-SA"/>
-        </w:rPr>
-      </w:pPr>
-      <w:r>
-        <w:rPr>
-          <w:rFonts w:hint="default" w:asciiTheme="minorHAnsi" w:hAnsiTheme="minorHAnsi" w:eastAsiaTheme="minorEastAsia" w:cstheme="minorBidi"/>
-          <w:kern w:val="2"/>
-          <w:sz w:val="24"/>
-          <w:szCs w:val="24"/>
-          <w:lang w:val="en-US" w:eastAsia="zh-CN" w:bidi="ar-SA"/>
-        </w:rPr>
-        <w:t>The flow of iot data is relatively smooth, and iot devices are bound to have caching capabilities, so you can ditch Kafka and implement a simple message queue and data subscription to meet your needs.</w:t>
-      </w:r>
-    </w:p>
-    <w:p>
-      <w:pPr>
-        <w:pStyle w:val="4"/>
-        <w:keepNext w:val="0"/>
-        <w:keepLines w:val="0"/>
-        <w:widowControl/>
-        <w:numPr>
-          <w:numId w:val="0"/>
-        </w:numPr>
-        <w:suppressLineNumbers w:val="0"/>
-        <w:spacing w:before="96" w:beforeAutospacing="0" w:after="96" w:afterAutospacing="0"/>
-        <w:ind w:leftChars="0" w:right="0" w:rightChars="0" w:firstLine="420" w:firstLineChars="0"/>
-        <w:rPr>
-          <w:rFonts w:hint="default" w:asciiTheme="minorHAnsi" w:hAnsiTheme="minorHAnsi" w:eastAsiaTheme="minorEastAsia" w:cstheme="minorBidi"/>
-          <w:kern w:val="2"/>
-          <w:sz w:val="24"/>
-          <w:szCs w:val="24"/>
-          <w:lang w:val="en-US" w:eastAsia="zh-CN" w:bidi="ar-SA"/>
-        </w:rPr>
-      </w:pPr>
-      <w:r>
-        <w:rPr>
-          <w:rFonts w:hint="default" w:asciiTheme="minorHAnsi" w:hAnsiTheme="minorHAnsi" w:eastAsiaTheme="minorEastAsia" w:cstheme="minorBidi"/>
-          <w:kern w:val="2"/>
-          <w:sz w:val="24"/>
-          <w:szCs w:val="24"/>
-          <w:lang w:val="en-US" w:eastAsia="zh-CN" w:bidi="ar-SA"/>
-        </w:rPr>
-        <w:t>Then I found that there was a timing database. I immediately looked at their documentation and code and found that they made use of some characteristics of timing data, but they still did not make full use of it, and it was only positioned as a database.</w:t>
-      </w:r>
-    </w:p>
-    <w:p>
-      <w:pPr>
-        <w:pStyle w:val="4"/>
-        <w:keepNext w:val="0"/>
-        <w:keepLines w:val="0"/>
-        <w:widowControl/>
-        <w:numPr>
-          <w:numId w:val="0"/>
-        </w:numPr>
-        <w:suppressLineNumbers w:val="0"/>
-        <w:spacing w:before="96" w:beforeAutospacing="0" w:after="96" w:afterAutospacing="0"/>
-        <w:ind w:leftChars="0" w:right="0" w:rightChars="0" w:firstLine="420" w:firstLineChars="0"/>
-        <w:rPr>
-          <w:rFonts w:hint="default" w:asciiTheme="minorHAnsi" w:hAnsiTheme="minorHAnsi" w:eastAsiaTheme="minorEastAsia" w:cstheme="minorBidi"/>
-          <w:kern w:val="2"/>
-          <w:sz w:val="24"/>
-          <w:szCs w:val="24"/>
-          <w:lang w:val="en-US" w:eastAsia="zh-CN" w:bidi="ar-SA"/>
-        </w:rPr>
-      </w:pPr>
-      <w:r>
-        <w:rPr>
-          <w:rFonts w:hint="default" w:asciiTheme="minorHAnsi" w:hAnsiTheme="minorHAnsi" w:eastAsiaTheme="minorEastAsia" w:cstheme="minorBidi"/>
-          <w:kern w:val="2"/>
-          <w:sz w:val="24"/>
-          <w:szCs w:val="24"/>
-          <w:lang w:val="en-US" w:eastAsia="zh-CN" w:bidi="ar-SA"/>
-        </w:rPr>
-        <w:t>Behind and learn about the industry has a real-time database and found the real-time database are old products, basically or Windows on research and development, the price is expensive, and there is no standard SQL, extending little, almost no big data analysis ability, have no ability to cope with the increasingly large amount of data and large data analysis requirements, will be eliminated sooner or later.</w:t>
-      </w:r>
-    </w:p>
-    <w:p>
-      <w:pPr>
-        <w:pStyle w:val="4"/>
-        <w:keepNext w:val="0"/>
-        <w:keepLines w:val="0"/>
-        <w:widowControl/>
-        <w:numPr>
-          <w:numId w:val="0"/>
-        </w:numPr>
-        <w:suppressLineNumbers w:val="0"/>
-        <w:spacing w:before="96" w:beforeAutospacing="0" w:after="96" w:afterAutospacing="0"/>
-        <w:ind w:leftChars="0" w:right="0" w:rightChars="0" w:firstLine="420" w:firstLineChars="0"/>
-        <w:rPr>
-          <w:rFonts w:hint="default" w:asciiTheme="minorHAnsi" w:hAnsiTheme="minorHAnsi" w:eastAsiaTheme="minorEastAsia" w:cstheme="minorBidi"/>
-          <w:kern w:val="2"/>
-          <w:sz w:val="24"/>
-          <w:szCs w:val="24"/>
-          <w:lang w:val="en-US" w:eastAsia="zh-CN" w:bidi="ar-SA"/>
-        </w:rPr>
-      </w:pPr>
-      <w:r>
-        <w:rPr>
-          <w:rFonts w:hint="default" w:asciiTheme="minorHAnsi" w:hAnsiTheme="minorHAnsi" w:eastAsiaTheme="minorEastAsia" w:cstheme="minorBidi"/>
-          <w:kern w:val="2"/>
-          <w:sz w:val="24"/>
-          <w:szCs w:val="24"/>
-          <w:lang w:val="en-US" w:eastAsia="zh-CN" w:bidi="ar-SA"/>
-        </w:rPr>
-        <w:t>A message queue with distributed, highly reliable and persistent storage, in which messages are pushed by each mobile phone. Is there a difference between message queues and temporal data in the Internet of Things? Not per se.</w:t>
-      </w:r>
-    </w:p>
-    <w:p>
-      <w:pPr>
-        <w:pStyle w:val="4"/>
-        <w:keepNext w:val="0"/>
-        <w:keepLines w:val="0"/>
-        <w:widowControl/>
-        <w:numPr>
-          <w:numId w:val="0"/>
-        </w:numPr>
-        <w:suppressLineNumbers w:val="0"/>
-        <w:spacing w:before="96" w:beforeAutospacing="0" w:after="96" w:afterAutospacing="0"/>
-        <w:ind w:leftChars="0" w:right="0" w:rightChars="0" w:firstLine="420" w:firstLineChars="0"/>
-        <w:rPr>
-          <w:rFonts w:hint="default" w:asciiTheme="minorHAnsi" w:hAnsiTheme="minorHAnsi" w:eastAsiaTheme="minorEastAsia" w:cstheme="minorBidi"/>
-          <w:kern w:val="2"/>
-          <w:sz w:val="24"/>
-          <w:szCs w:val="24"/>
-          <w:lang w:val="en-US" w:eastAsia="zh-CN" w:bidi="ar-SA"/>
-        </w:rPr>
-      </w:pPr>
-      <w:r>
-        <w:rPr>
-          <w:rFonts w:hint="default" w:asciiTheme="minorHAnsi" w:hAnsiTheme="minorHAnsi" w:eastAsiaTheme="minorEastAsia" w:cstheme="minorBidi"/>
-          <w:kern w:val="2"/>
-          <w:sz w:val="24"/>
-          <w:szCs w:val="24"/>
-          <w:lang w:val="en-US" w:eastAsia="zh-CN" w:bidi="ar-SA"/>
-        </w:rPr>
-        <w:t>One is unstructured, one is structured;One is simple in and out, but the other requires analysis and calculation;</w:t>
-      </w:r>
-      <w:r>
-        <w:rPr>
-          <w:rFonts w:hint="eastAsia" w:cstheme="minorBidi"/>
-          <w:kern w:val="2"/>
-          <w:sz w:val="24"/>
-          <w:szCs w:val="24"/>
-          <w:lang w:val="en-US" w:eastAsia="zh-CN" w:bidi="ar-SA"/>
-        </w:rPr>
-        <w:t xml:space="preserve"> </w:t>
-      </w:r>
-      <w:r>
-        <w:rPr>
-          <w:rFonts w:hint="default" w:asciiTheme="minorHAnsi" w:hAnsiTheme="minorHAnsi" w:eastAsiaTheme="minorEastAsia" w:cstheme="minorBidi"/>
-          <w:kern w:val="2"/>
-          <w:sz w:val="24"/>
-          <w:szCs w:val="24"/>
-          <w:lang w:val="en-US" w:eastAsia="zh-CN" w:bidi="ar-SA"/>
-        </w:rPr>
-        <w:t>here are no major differences in the architectural design of the system.</w:t>
-      </w:r>
-    </w:p>
-    <w:p>
-      <w:pPr>
-        <w:pStyle w:val="4"/>
-        <w:keepNext w:val="0"/>
-        <w:keepLines w:val="0"/>
-        <w:widowControl/>
-        <w:numPr>
-          <w:numId w:val="0"/>
-        </w:numPr>
-        <w:suppressLineNumbers w:val="0"/>
-        <w:spacing w:before="96" w:beforeAutospacing="0" w:after="96" w:afterAutospacing="0"/>
-        <w:ind w:leftChars="0" w:right="0" w:rightChars="0" w:firstLine="420" w:firstLineChars="0"/>
-        <w:rPr>
-          <w:rFonts w:hint="default" w:asciiTheme="minorHAnsi" w:hAnsiTheme="minorHAnsi" w:eastAsiaTheme="minorEastAsia" w:cstheme="minorBidi"/>
-          <w:kern w:val="2"/>
-          <w:sz w:val="24"/>
-          <w:szCs w:val="24"/>
-          <w:lang w:val="en-US" w:eastAsia="zh-CN" w:bidi="ar-SA"/>
-        </w:rPr>
-      </w:pPr>
-      <w:r>
-        <w:rPr>
-          <w:rFonts w:hint="default" w:asciiTheme="minorHAnsi" w:hAnsiTheme="minorHAnsi" w:eastAsiaTheme="minorEastAsia" w:cstheme="minorBidi"/>
-          <w:kern w:val="2"/>
-          <w:sz w:val="24"/>
-          <w:szCs w:val="24"/>
-          <w:lang w:val="en-US" w:eastAsia="zh-CN" w:bidi="ar-SA"/>
-        </w:rPr>
-        <w:t>Therefore, TDengine quickly positioned its product, that is, the big data platform of the Internet of Things. It should integrate the series of functions such as timing database, cache, message subscription and streaming computing to solve the big data problems of the Internet of Things in a one-stop way, so as to greatly reduce the complexity and cost of system development and maintenance.</w:t>
-      </w:r>
-    </w:p>
-    <w:p>
-      <w:pPr>
-        <w:pStyle w:val="3"/>
-        <w:bidi w:val="0"/>
-        <w:rPr>
-          <w:rFonts w:hint="eastAsia"/>
-          <w:lang w:val="en-US" w:eastAsia="zh-CN"/>
-        </w:rPr>
-      </w:pPr>
-      <w:r>
-        <w:rPr>
-          <w:rFonts w:hint="eastAsia"/>
-          <w:lang w:val="en-US" w:eastAsia="zh-CN"/>
-        </w:rPr>
-        <w:t>Development</w:t>
-      </w:r>
-    </w:p>
-    <w:p>
-      <w:pPr>
-        <w:numPr>
-          <w:ilvl w:val="0"/>
-          <w:numId w:val="1"/>
-        </w:numPr>
-        <w:ind w:left="420" w:leftChars="0" w:hanging="420" w:firstLineChars="0"/>
-        <w:rPr>
-          <w:rFonts w:hint="default" w:asciiTheme="minorHAnsi" w:hAnsiTheme="minorHAnsi" w:eastAsiaTheme="minorEastAsia" w:cstheme="minorBidi"/>
-          <w:b w:val="0"/>
-          <w:kern w:val="2"/>
-          <w:sz w:val="24"/>
-          <w:szCs w:val="24"/>
-          <w:lang w:val="en-US" w:eastAsia="zh-CN" w:bidi="ar-SA"/>
-        </w:rPr>
-      </w:pPr>
-      <w:r>
-        <w:rPr>
-          <w:rFonts w:hint="default" w:asciiTheme="minorHAnsi" w:hAnsiTheme="minorHAnsi" w:eastAsiaTheme="minorEastAsia" w:cstheme="minorBidi"/>
-          <w:b w:val="0"/>
-          <w:kern w:val="2"/>
-          <w:sz w:val="24"/>
-          <w:szCs w:val="24"/>
-          <w:lang w:val="en-US" w:eastAsia="zh-CN" w:bidi="ar-SA"/>
-        </w:rPr>
-        <w:t>In 2017, Taos data began developing TDengine</w:t>
-      </w:r>
-    </w:p>
-    <w:p>
-      <w:pPr>
-        <w:numPr>
-          <w:ilvl w:val="0"/>
-          <w:numId w:val="1"/>
-        </w:numPr>
-        <w:ind w:left="420" w:leftChars="0" w:hanging="420" w:firstLineChars="0"/>
-        <w:rPr>
-          <w:rFonts w:hint="default" w:asciiTheme="minorHAnsi" w:hAnsiTheme="minorHAnsi" w:eastAsiaTheme="minorEastAsia" w:cstheme="minorBidi"/>
-          <w:b w:val="0"/>
-          <w:kern w:val="2"/>
-          <w:sz w:val="24"/>
-          <w:szCs w:val="24"/>
-          <w:lang w:val="en-US" w:eastAsia="zh-CN" w:bidi="ar-SA"/>
-        </w:rPr>
-      </w:pPr>
-      <w:r>
-        <w:rPr>
-          <w:rFonts w:hint="default" w:asciiTheme="minorHAnsi" w:hAnsiTheme="minorHAnsi" w:eastAsiaTheme="minorEastAsia" w:cstheme="minorBidi"/>
-          <w:b w:val="0"/>
-          <w:kern w:val="2"/>
-          <w:sz w:val="24"/>
-          <w:szCs w:val="24"/>
-          <w:lang w:val="en-US" w:eastAsia="zh-CN" w:bidi="ar-SA"/>
-        </w:rPr>
-        <w:t> In August 2018, TDengine's first product was actually delivered to customers, and it took about a year and a half from the beginning to the launch of a working product</w:t>
-      </w:r>
-    </w:p>
-    <w:p>
-      <w:pPr>
-        <w:numPr>
-          <w:ilvl w:val="0"/>
-          <w:numId w:val="1"/>
-        </w:numPr>
-        <w:ind w:left="420" w:leftChars="0" w:hanging="420" w:firstLineChars="0"/>
-        <w:rPr>
-          <w:rFonts w:hint="default" w:asciiTheme="minorHAnsi" w:hAnsiTheme="minorHAnsi" w:eastAsiaTheme="minorEastAsia" w:cstheme="minorBidi"/>
-          <w:b w:val="0"/>
-          <w:kern w:val="2"/>
-          <w:sz w:val="24"/>
-          <w:szCs w:val="24"/>
-          <w:lang w:val="en-US" w:eastAsia="zh-CN" w:bidi="ar-SA"/>
-        </w:rPr>
-      </w:pPr>
-      <w:r>
-        <w:rPr>
-          <w:rFonts w:hint="default" w:asciiTheme="minorHAnsi" w:hAnsiTheme="minorHAnsi" w:eastAsiaTheme="minorEastAsia" w:cstheme="minorBidi"/>
-          <w:b w:val="0"/>
-          <w:kern w:val="2"/>
-          <w:sz w:val="24"/>
-          <w:szCs w:val="24"/>
-          <w:lang w:val="en-US" w:eastAsia="zh-CN" w:bidi="ar-SA"/>
-        </w:rPr>
-        <w:t> On July 12, 2019, Taos Data officially announced that TDengine's kernel (storage and computing engine) and community edition will be 100% open source</w:t>
-      </w:r>
-    </w:p>
-    <w:p>
-      <w:pPr>
-        <w:numPr>
-          <w:ilvl w:val="0"/>
-          <w:numId w:val="1"/>
-        </w:numPr>
-        <w:ind w:left="420" w:leftChars="0" w:hanging="420" w:firstLineChars="0"/>
-        <w:rPr>
-          <w:rFonts w:hint="default" w:asciiTheme="minorHAnsi" w:hAnsiTheme="minorHAnsi" w:eastAsiaTheme="minorEastAsia" w:cstheme="minorBidi"/>
-          <w:b w:val="0"/>
-          <w:kern w:val="2"/>
-          <w:sz w:val="24"/>
-          <w:szCs w:val="24"/>
-          <w:lang w:val="en-US" w:eastAsia="zh-CN" w:bidi="ar-SA"/>
-        </w:rPr>
-      </w:pPr>
-      <w:r>
-        <w:rPr>
-          <w:rFonts w:hint="default" w:asciiTheme="minorHAnsi" w:hAnsiTheme="minorHAnsi" w:eastAsiaTheme="minorEastAsia" w:cstheme="minorBidi"/>
-          <w:b w:val="0"/>
-          <w:kern w:val="2"/>
-          <w:sz w:val="24"/>
-          <w:szCs w:val="24"/>
-          <w:lang w:val="en-US" w:eastAsia="zh-CN" w:bidi="ar-SA"/>
-        </w:rPr>
-        <w:t> In January 2020, Taos data received A pre-A round investment of nearly ten million DOLLARS from GGV and other companies to develop TDengine, an open source big data platform for Internet of Things</w:t>
-      </w:r>
-    </w:p>
-    <w:p>
-      <w:pPr>
-        <w:numPr>
-          <w:ilvl w:val="0"/>
-          <w:numId w:val="1"/>
-        </w:numPr>
-        <w:ind w:left="420" w:leftChars="0" w:hanging="420" w:firstLineChars="0"/>
-        <w:rPr>
-          <w:rFonts w:hint="default" w:asciiTheme="minorHAnsi" w:hAnsiTheme="minorHAnsi" w:eastAsiaTheme="minorEastAsia" w:cstheme="minorBidi"/>
-          <w:b w:val="0"/>
-          <w:kern w:val="2"/>
-          <w:sz w:val="24"/>
-          <w:szCs w:val="24"/>
-          <w:lang w:val="en-US" w:eastAsia="zh-CN" w:bidi="ar-SA"/>
-        </w:rPr>
-      </w:pPr>
-      <w:r>
-        <w:rPr>
-          <w:rFonts w:hint="default" w:asciiTheme="minorHAnsi" w:hAnsiTheme="minorHAnsi" w:eastAsiaTheme="minorEastAsia" w:cstheme="minorBidi"/>
-          <w:b w:val="0"/>
-          <w:kern w:val="2"/>
-          <w:sz w:val="24"/>
-          <w:szCs w:val="24"/>
-          <w:lang w:val="en-US" w:eastAsia="zh-CN" w:bidi="ar-SA"/>
-        </w:rPr>
-        <w:t> In April 2020, Taos data announced the completion of over $10 million series A financing, two rounds of $10 million in three months</w:t>
-      </w:r>
-    </w:p>
-    <w:p>
-      <w:pPr>
-        <w:pStyle w:val="3"/>
-        <w:bidi w:val="0"/>
-        <w:rPr>
-          <w:rFonts w:hint="default" w:asciiTheme="minorHAnsi" w:hAnsiTheme="minorHAnsi" w:eastAsiaTheme="minorEastAsia" w:cstheme="minorBidi"/>
-          <w:kern w:val="2"/>
-          <w:sz w:val="24"/>
-          <w:szCs w:val="24"/>
-          <w:lang w:val="en-US" w:eastAsia="zh-CN" w:bidi="ar-SA"/>
-        </w:rPr>
-      </w:pPr>
-      <w:r>
-        <w:rPr>
-          <w:rFonts w:hint="eastAsia"/>
-          <w:lang w:val="en-US" w:eastAsia="zh-CN"/>
-        </w:rPr>
-        <w:t>Applicable scene</w:t>
-      </w:r>
-    </w:p>
-    <w:p>
-      <w:pPr>
-        <w:ind w:firstLine="420" w:firstLineChars="0"/>
-        <w:rPr>
-          <w:rFonts w:hint="default" w:asciiTheme="minorHAnsi" w:hAnsiTheme="minorHAnsi" w:eastAsiaTheme="minorEastAsia" w:cstheme="minorBidi"/>
-          <w:kern w:val="2"/>
-          <w:sz w:val="24"/>
-          <w:szCs w:val="24"/>
-          <w:lang w:val="en-US" w:eastAsia="zh-CN" w:bidi="ar-SA"/>
-        </w:rPr>
-      </w:pPr>
-      <w:r>
-        <w:rPr>
-          <w:rFonts w:hint="default" w:asciiTheme="minorHAnsi" w:hAnsiTheme="minorHAnsi" w:eastAsiaTheme="minorEastAsia" w:cstheme="minorBidi"/>
-          <w:kern w:val="2"/>
-          <w:sz w:val="24"/>
-          <w:szCs w:val="24"/>
-          <w:lang w:val="en-US" w:eastAsia="zh-CN" w:bidi="ar-SA"/>
-        </w:rPr>
-        <w:t>TDengine as a basic software, the application range and its wide, in principle, all the use of machines, equipment, sensors to collect data can be used.</w:t>
-      </w:r>
-    </w:p>
-    <w:p>
-      <w:pPr>
-        <w:rPr>
-          <w:rFonts w:hint="default" w:asciiTheme="minorHAnsi" w:hAnsiTheme="minorHAnsi" w:eastAsiaTheme="minorEastAsia" w:cstheme="minorBidi"/>
-          <w:kern w:val="2"/>
-          <w:sz w:val="24"/>
-          <w:szCs w:val="24"/>
-          <w:lang w:val="en-US" w:eastAsia="zh-CN" w:bidi="ar-SA"/>
-        </w:rPr>
-      </w:pPr>
-    </w:p>
-    <w:p>
-      <w:pPr>
-        <w:rPr>
-          <w:rFonts w:hint="default" w:asciiTheme="minorHAnsi" w:hAnsiTheme="minorHAnsi" w:eastAsiaTheme="minorEastAsia" w:cstheme="minorBidi"/>
-          <w:kern w:val="2"/>
-          <w:sz w:val="24"/>
-          <w:szCs w:val="24"/>
-          <w:lang w:val="en-US" w:eastAsia="zh-CN" w:bidi="ar-SA"/>
-        </w:rPr>
-      </w:pPr>
-      <w:r>
-        <w:rPr>
-          <w:rFonts w:hint="default" w:asciiTheme="minorHAnsi" w:hAnsiTheme="minorHAnsi" w:eastAsiaTheme="minorEastAsia" w:cstheme="minorBidi"/>
-          <w:kern w:val="2"/>
-          <w:sz w:val="24"/>
-          <w:szCs w:val="24"/>
-          <w:lang w:val="en-US" w:eastAsia="zh-CN" w:bidi="ar-SA"/>
-        </w:rPr>
-        <w:t>Some typical scenarios are listed below:</w:t>
-      </w:r>
-    </w:p>
-    <w:p>
-      <w:pPr>
-        <w:rPr>
-          <w:rFonts w:hint="default" w:asciiTheme="minorHAnsi" w:hAnsiTheme="minorHAnsi" w:eastAsiaTheme="minorEastAsia" w:cstheme="minorBidi"/>
-          <w:kern w:val="2"/>
-          <w:sz w:val="24"/>
-          <w:szCs w:val="24"/>
-          <w:lang w:val="en-US" w:eastAsia="zh-CN" w:bidi="ar-SA"/>
-        </w:rPr>
-      </w:pPr>
-    </w:p>
-    <w:p>
-      <w:pPr>
-        <w:numPr>
-          <w:ilvl w:val="0"/>
-          <w:numId w:val="1"/>
-        </w:numPr>
-        <w:ind w:left="420" w:leftChars="0" w:hanging="420" w:firstLineChars="0"/>
-        <w:rPr>
-          <w:rFonts w:hint="default" w:asciiTheme="minorHAnsi" w:hAnsiTheme="minorHAnsi" w:eastAsiaTheme="minorEastAsia" w:cstheme="minorBidi"/>
-          <w:kern w:val="2"/>
-          <w:sz w:val="24"/>
-          <w:szCs w:val="24"/>
-          <w:lang w:val="en-US" w:eastAsia="zh-CN" w:bidi="ar-SA"/>
-        </w:rPr>
-      </w:pPr>
-      <w:r>
-        <w:rPr>
-          <w:rFonts w:hint="default" w:asciiTheme="minorHAnsi" w:hAnsiTheme="minorHAnsi" w:eastAsiaTheme="minorEastAsia" w:cstheme="minorBidi"/>
-          <w:b/>
-          <w:bCs/>
-          <w:kern w:val="2"/>
-          <w:sz w:val="24"/>
-          <w:szCs w:val="24"/>
-          <w:lang w:val="en-US" w:eastAsia="zh-CN" w:bidi="ar-SA"/>
-        </w:rPr>
-        <w:t>Public safety:</w:t>
-      </w:r>
-      <w:r>
-        <w:rPr>
-          <w:rFonts w:hint="default" w:asciiTheme="minorHAnsi" w:hAnsiTheme="minorHAnsi" w:eastAsiaTheme="minorEastAsia" w:cstheme="minorBidi"/>
-          <w:kern w:val="2"/>
-          <w:sz w:val="24"/>
-          <w:szCs w:val="24"/>
-          <w:lang w:val="en-US" w:eastAsia="zh-CN" w:bidi="ar-SA"/>
-        </w:rPr>
-        <w:t xml:space="preserve"> Internet access records, call records, individual tracking, interval screening</w:t>
-      </w:r>
-    </w:p>
-    <w:p>
-      <w:pPr>
-        <w:numPr>
-          <w:ilvl w:val="0"/>
-          <w:numId w:val="1"/>
-        </w:numPr>
-        <w:ind w:left="420" w:leftChars="0" w:hanging="420" w:firstLineChars="0"/>
-        <w:rPr>
-          <w:rFonts w:hint="default" w:asciiTheme="minorHAnsi" w:hAnsiTheme="minorHAnsi" w:eastAsiaTheme="minorEastAsia" w:cstheme="minorBidi"/>
-          <w:kern w:val="2"/>
-          <w:sz w:val="24"/>
-          <w:szCs w:val="24"/>
-          <w:lang w:val="en-US" w:eastAsia="zh-CN" w:bidi="ar-SA"/>
-        </w:rPr>
-      </w:pPr>
-      <w:r>
-        <w:rPr>
-          <w:rFonts w:hint="default" w:asciiTheme="minorHAnsi" w:hAnsiTheme="minorHAnsi" w:eastAsiaTheme="minorEastAsia" w:cstheme="minorBidi"/>
-          <w:b/>
-          <w:bCs/>
-          <w:kern w:val="2"/>
-          <w:sz w:val="24"/>
-          <w:szCs w:val="24"/>
-          <w:lang w:val="en-US" w:eastAsia="zh-CN" w:bidi="ar-SA"/>
-        </w:rPr>
         <w:t>Power industry:</w:t>
       </w:r>
       <w:r>
@@ -1188,7 +1600,7 @@
       <w:pPr>
         <w:numPr>
           <w:ilvl w:val="0"/>
-          <w:numId w:val="1"/>
+          <w:numId w:val="3"/>
         </w:numPr>
         <w:ind w:left="420" w:leftChars="0" w:hanging="420" w:firstLineChars="0"/>
         <w:rPr>
@@ -1350,7 +1762,7 @@
       <w:pPr>
         <w:numPr>
           <w:ilvl w:val="0"/>
-          <w:numId w:val="1"/>
+          <w:numId w:val="3"/>
         </w:numPr>
         <w:ind w:left="420" w:leftChars="0" w:hanging="420" w:firstLineChars="0"/>
         <w:rPr>
@@ -1388,7 +1800,7 @@
       <w:pPr>
         <w:numPr>
           <w:ilvl w:val="0"/>
-          <w:numId w:val="1"/>
+          <w:numId w:val="3"/>
         </w:numPr>
         <w:ind w:left="420" w:leftChars="0" w:hanging="420" w:firstLineChars="0"/>
         <w:rPr>
@@ -1426,7 +1838,7 @@
       <w:pPr>
         <w:numPr>
           <w:ilvl w:val="0"/>
-          <w:numId w:val="1"/>
+          <w:numId w:val="3"/>
         </w:numPr>
         <w:ind w:left="420" w:leftChars="0" w:hanging="420" w:firstLineChars="0"/>
         <w:rPr>
@@ -1464,7 +1876,7 @@
       <w:pPr>
         <w:numPr>
           <w:ilvl w:val="0"/>
-          <w:numId w:val="1"/>
+          <w:numId w:val="3"/>
         </w:numPr>
         <w:ind w:left="420" w:leftChars="0" w:hanging="420" w:firstLineChars="0"/>
         <w:rPr>
@@ -1502,7 +1914,7 @@
       <w:pPr>
         <w:numPr>
           <w:ilvl w:val="0"/>
-          <w:numId w:val="1"/>
+          <w:numId w:val="3"/>
         </w:numPr>
         <w:ind w:left="420" w:leftChars="0" w:hanging="420" w:firstLineChars="0"/>
         <w:rPr>
@@ -1540,7 +1952,7 @@
       <w:pPr>
         <w:numPr>
           <w:ilvl w:val="0"/>
-          <w:numId w:val="1"/>
+          <w:numId w:val="3"/>
         </w:numPr>
         <w:ind w:left="420" w:leftChars="0" w:hanging="420" w:firstLineChars="0"/>
         <w:rPr>
@@ -1578,7 +1990,7 @@
       <w:pPr>
         <w:numPr>
           <w:ilvl w:val="0"/>
-          <w:numId w:val="1"/>
+          <w:numId w:val="3"/>
         </w:numPr>
         <w:ind w:left="420" w:leftChars="0" w:hanging="420" w:firstLineChars="0"/>
         <w:rPr>
@@ -1616,7 +2028,7 @@
       <w:pPr>
         <w:numPr>
           <w:ilvl w:val="0"/>
-          <w:numId w:val="1"/>
+          <w:numId w:val="3"/>
         </w:numPr>
         <w:ind w:left="420" w:leftChars="0" w:hanging="420" w:firstLineChars="0"/>
         <w:rPr>
@@ -1654,7 +2066,7 @@
       <w:pPr>
         <w:numPr>
           <w:ilvl w:val="0"/>
-          <w:numId w:val="1"/>
+          <w:numId w:val="3"/>
         </w:numPr>
         <w:ind w:left="420" w:leftChars="0" w:hanging="420" w:firstLineChars="0"/>
         <w:rPr>
@@ -1692,7 +2104,7 @@
       <w:pPr>
         <w:numPr>
           <w:ilvl w:val="0"/>
-          <w:numId w:val="1"/>
+          <w:numId w:val="3"/>
         </w:numPr>
         <w:ind w:left="420" w:leftChars="0" w:hanging="420" w:firstLineChars="0"/>
         <w:rPr>
@@ -1744,7 +2156,7 @@
       <w:pPr>
         <w:numPr>
           <w:ilvl w:val="0"/>
-          <w:numId w:val="2"/>
+          <w:numId w:val="4"/>
         </w:numPr>
         <w:ind w:left="425" w:leftChars="0" w:hanging="425" w:firstLineChars="0"/>
         <w:rPr>
@@ -1778,6 +2190,7 @@
     <w:p>
       <w:pPr>
         <w:numPr>
+          <w:ilvl w:val="0"/>
           <w:numId w:val="0"/>
         </w:numPr>
         <w:ind w:leftChars="0"/>
@@ -1793,7 +2206,7 @@
       <w:pPr>
         <w:numPr>
           <w:ilvl w:val="0"/>
-          <w:numId w:val="2"/>
+          <w:numId w:val="4"/>
         </w:numPr>
         <w:ind w:left="425" w:leftChars="0" w:hanging="425" w:firstLineChars="0"/>
         <w:rPr>
@@ -1838,7 +2251,7 @@
       <w:pPr>
         <w:numPr>
           <w:ilvl w:val="0"/>
-          <w:numId w:val="2"/>
+          <w:numId w:val="4"/>
         </w:numPr>
         <w:ind w:left="425" w:leftChars="0" w:hanging="425" w:firstLineChars="0"/>
         <w:rPr>
@@ -1883,7 +2296,7 @@
       <w:pPr>
         <w:numPr>
           <w:ilvl w:val="0"/>
-          <w:numId w:val="2"/>
+          <w:numId w:val="4"/>
         </w:numPr>
         <w:ind w:left="425" w:leftChars="0" w:hanging="425" w:firstLineChars="0"/>
         <w:rPr>
@@ -1928,7 +2341,7 @@
       <w:pPr>
         <w:numPr>
           <w:ilvl w:val="0"/>
-          <w:numId w:val="2"/>
+          <w:numId w:val="4"/>
         </w:numPr>
         <w:ind w:left="425" w:leftChars="0" w:hanging="425" w:firstLineChars="0"/>
         <w:rPr>
@@ -1962,6 +2375,7 @@
     <w:p>
       <w:pPr>
         <w:numPr>
+          <w:ilvl w:val="0"/>
           <w:numId w:val="0"/>
         </w:numPr>
         <w:ind w:leftChars="0"/>
@@ -1977,7 +2391,7 @@
       <w:pPr>
         <w:numPr>
           <w:ilvl w:val="0"/>
-          <w:numId w:val="2"/>
+          <w:numId w:val="4"/>
         </w:numPr>
         <w:ind w:left="425" w:leftChars="0" w:hanging="425" w:firstLineChars="0"/>
         <w:rPr>
@@ -2011,6 +2425,7 @@
     <w:p>
       <w:pPr>
         <w:numPr>
+          <w:ilvl w:val="0"/>
           <w:numId w:val="0"/>
         </w:numPr>
         <w:ind w:leftChars="0"/>
@@ -2021,14 +2436,12 @@
           <w:lang w:val="en-US" w:eastAsia="zh-CN"/>
         </w:rPr>
       </w:pPr>
-      <w:bookmarkStart w:id="1" w:name="_GoBack"/>
-      <w:bookmarkEnd w:id="1"/>
-    </w:p>
-    <w:p>
-      <w:pPr>
-        <w:numPr>
-          <w:ilvl w:val="0"/>
-          <w:numId w:val="2"/>
+    </w:p>
+    <w:p>
+      <w:pPr>
+        <w:numPr>
+          <w:ilvl w:val="0"/>
+          <w:numId w:val="4"/>
         </w:numPr>
         <w:ind w:left="425" w:leftChars="0" w:hanging="425" w:firstLineChars="0"/>
         <w:rPr>
@@ -2072,6 +2485,23 @@
 <file path=word/numbering.xml><?xml version="1.0" encoding="utf-8"?>
 <w:numbering xmlns:wpc="http://schemas.microsoft.com/office/word/2010/wordprocessingCanvas" xmlns:mc="http://schemas.openxmlformats.org/markup-compatibility/2006" xmlns:o="urn:schemas-microsoft-com:office:office" xmlns:r="http://schemas.openxmlformats.org/officeDocument/2006/relationships" xmlns:m="http://schemas.openxmlformats.org/officeDocument/2006/math" xmlns:v="urn:schemas-microsoft-com:vml" xmlns:wp14="http://schemas.microsoft.com/office/word/2010/wordprocessingDrawing" xmlns:wp="http://schemas.openxmlformats.org/drawingml/2006/wordprocessingDrawing" xmlns:w10="urn:schemas-microsoft-com:office:word" xmlns:w="http://schemas.openxmlformats.org/wordprocessingml/2006/main" xmlns:w14="http://schemas.microsoft.com/office/word/2010/wordml" xmlns:wpg="http://schemas.microsoft.com/office/word/2010/wordprocessingGroup" xmlns:wpi="http://schemas.microsoft.com/office/word/2010/wordprocessingInk" xmlns:wne="http://schemas.microsoft.com/office/word/2006/wordml" xmlns:wps="http://schemas.microsoft.com/office/word/2010/wordprocessingShape" xmlns:wpsCustomData="http://www.wps.cn/officeDocument/2013/wpsCustomData" mc:Ignorable="w14 wp14">
   <w:abstractNum w:abstractNumId="0">
+    <w:nsid w:val="9E26BF33"/>
+    <w:multiLevelType w:val="singleLevel"/>
+    <w:tmpl w:val="9E26BF33"/>
+    <w:lvl w:ilvl="0" w:tentative="0">
+      <w:start w:val="1"/>
+      <w:numFmt w:val="decimal"/>
+      <w:lvlText w:val="%1."/>
+      <w:lvlJc w:val="left"/>
+      <w:pPr>
+        <w:ind w:left="425" w:hanging="425"/>
+      </w:pPr>
+      <w:rPr>
+        <w:rFonts w:hint="default"/>
+      </w:rPr>
+    </w:lvl>
+  </w:abstractNum>
+  <w:abstractNum w:abstractNumId="1">
     <w:nsid w:val="B013A0F6"/>
     <w:multiLevelType w:val="singleLevel"/>
     <w:tmpl w:val="B013A0F6"/>
@@ -2088,7 +2518,24 @@
       </w:rPr>
     </w:lvl>
   </w:abstractNum>
-  <w:abstractNum w:abstractNumId="1">
+  <w:abstractNum w:abstractNumId="2">
+    <w:nsid w:val="E3F9693E"/>
+    <w:multiLevelType w:val="singleLevel"/>
+    <w:tmpl w:val="E3F9693E"/>
+    <w:lvl w:ilvl="0" w:tentative="0">
+      <w:start w:val="1"/>
+      <w:numFmt w:val="bullet"/>
+      <w:lvlText w:val=""/>
+      <w:lvlJc w:val="left"/>
+      <w:pPr>
+        <w:ind w:left="420" w:hanging="420"/>
+      </w:pPr>
+      <w:rPr>
+        <w:rFonts w:hint="default" w:ascii="Wingdings" w:hAnsi="Wingdings"/>
+      </w:rPr>
+    </w:lvl>
+  </w:abstractNum>
+  <w:abstractNum w:abstractNumId="3">
     <w:nsid w:val="FACC2E39"/>
     <w:multiLevelType w:val="singleLevel"/>
     <w:tmpl w:val="FACC2E39"/>
@@ -2106,10 +2553,16 @@
     </w:lvl>
   </w:abstractNum>
   <w:num w:numId="1">
-    <w:abstractNumId w:val="1"/>
+    <w:abstractNumId w:val="2"/>
   </w:num>
   <w:num w:numId="2">
     <w:abstractNumId w:val="0"/>
+  </w:num>
+  <w:num w:numId="3">
+    <w:abstractNumId w:val="3"/>
+  </w:num>
+  <w:num w:numId="4">
+    <w:abstractNumId w:val="1"/>
   </w:num>
 </w:numbering>
 </file>
@@ -2217,7 +2670,7 @@
     <w:lsdException w:unhideWhenUsed="0" w:uiPriority="0" w:semiHidden="0" w:name="Document Map"/>
     <w:lsdException w:unhideWhenUsed="0" w:uiPriority="0" w:semiHidden="0" w:name="Plain Text"/>
     <w:lsdException w:unhideWhenUsed="0" w:uiPriority="0" w:semiHidden="0" w:name="E-mail Signature"/>
-    <w:lsdException w:unhideWhenUsed="0" w:uiPriority="0" w:semiHidden="0" w:name="Normal (Web)"/>
+    <w:lsdException w:qFormat="1" w:unhideWhenUsed="0" w:uiPriority="0" w:semiHidden="0" w:name="Normal (Web)"/>
     <w:lsdException w:unhideWhenUsed="0" w:uiPriority="0" w:semiHidden="0" w:name="HTML Acronym"/>
     <w:lsdException w:unhideWhenUsed="0" w:uiPriority="0" w:semiHidden="0" w:name="HTML Address"/>
     <w:lsdException w:unhideWhenUsed="0" w:uiPriority="0" w:semiHidden="0" w:name="HTML Cite"/>
@@ -2450,6 +2903,7 @@
   <w:style w:type="paragraph" w:styleId="4">
     <w:name w:val="Normal (Web)"/>
     <w:basedOn w:val="1"/>
+    <w:qFormat/>
     <w:uiPriority w:val="0"/>
     <w:pPr>
       <w:spacing w:before="0" w:beforeAutospacing="1" w:after="0" w:afterAutospacing="1"/>
